--- a/项目展开阶段/需求获取安排计划书.docx
+++ b/项目展开阶段/需求获取安排计划书.docx
@@ -615,111 +615,64 @@
             </w:rPr>
             <w:fldChar w:fldCharType="separate"/>
           </w:r>
-          <w:bookmarkStart w:id="0" w:name="_GoBack"/>
-          <w:bookmarkEnd w:id="0"/>
-          <w:r>
-            <w:rPr>
-              <w:rStyle w:val="a6"/>
-              <w:noProof/>
-            </w:rPr>
-            <w:fldChar w:fldCharType="begin"/>
-          </w:r>
-          <w:r>
-            <w:rPr>
-              <w:rStyle w:val="a6"/>
-              <w:noProof/>
-            </w:rPr>
-            <w:instrText xml:space="preserve"> </w:instrText>
-          </w:r>
-          <w:r>
-            <w:rPr>
-              <w:noProof/>
-            </w:rPr>
-            <w:instrText>HYPERLINK \l "_Toc466992182"</w:instrText>
-          </w:r>
-          <w:r>
-            <w:rPr>
-              <w:rStyle w:val="a6"/>
-              <w:noProof/>
-            </w:rPr>
-            <w:instrText xml:space="preserve"> </w:instrText>
-          </w:r>
-          <w:r>
-            <w:rPr>
-              <w:rStyle w:val="a6"/>
-              <w:noProof/>
-            </w:rPr>
-          </w:r>
-          <w:r>
-            <w:rPr>
-              <w:rStyle w:val="a6"/>
-              <w:noProof/>
-            </w:rPr>
-            <w:fldChar w:fldCharType="separate"/>
-          </w:r>
-          <w:r>
-            <w:rPr>
-              <w:rStyle w:val="a6"/>
-              <w:rFonts w:ascii="微软雅黑" w:eastAsia="微软雅黑" w:hAnsi="微软雅黑" w:hint="eastAsia"/>
-              <w:noProof/>
-            </w:rPr>
-            <w:t>更新历史</w:t>
-          </w:r>
-          <w:r>
-            <w:rPr>
-              <w:noProof/>
-              <w:webHidden/>
-            </w:rPr>
-            <w:tab/>
-          </w:r>
-          <w:r>
-            <w:rPr>
-              <w:noProof/>
-              <w:webHidden/>
-            </w:rPr>
-            <w:fldChar w:fldCharType="begin"/>
-          </w:r>
-          <w:r>
-            <w:rPr>
-              <w:noProof/>
-              <w:webHidden/>
-            </w:rPr>
-            <w:instrText xml:space="preserve"> PAGEREF _Toc466992182 \h </w:instrText>
-          </w:r>
-          <w:r>
-            <w:rPr>
-              <w:noProof/>
-              <w:webHidden/>
-            </w:rPr>
-          </w:r>
-          <w:r>
-            <w:rPr>
-              <w:noProof/>
-              <w:webHidden/>
-            </w:rPr>
-            <w:fldChar w:fldCharType="separate"/>
-          </w:r>
-          <w:r>
-            <w:rPr>
-              <w:noProof/>
-              <w:webHidden/>
-            </w:rPr>
-            <w:t>2</w:t>
-          </w:r>
-          <w:r>
-            <w:rPr>
-              <w:noProof/>
-              <w:webHidden/>
-            </w:rPr>
-            <w:fldChar w:fldCharType="end"/>
-          </w:r>
-          <w:r>
-            <w:rPr>
-              <w:rStyle w:val="a6"/>
-              <w:noProof/>
-            </w:rPr>
-            <w:fldChar w:fldCharType="end"/>
-          </w:r>
+          <w:hyperlink w:anchor="_Toc466992182" w:history="1">
+            <w:r>
+              <w:rPr>
+                <w:rStyle w:val="a6"/>
+                <w:rFonts w:ascii="微软雅黑" w:eastAsia="微软雅黑" w:hAnsi="微软雅黑" w:hint="eastAsia"/>
+                <w:noProof/>
+              </w:rPr>
+              <w:t>更新历史</w:t>
+            </w:r>
+            <w:r>
+              <w:rPr>
+                <w:noProof/>
+                <w:webHidden/>
+              </w:rPr>
+              <w:tab/>
+            </w:r>
+            <w:r>
+              <w:rPr>
+                <w:noProof/>
+                <w:webHidden/>
+              </w:rPr>
+              <w:fldChar w:fldCharType="begin"/>
+            </w:r>
+            <w:r>
+              <w:rPr>
+                <w:noProof/>
+                <w:webHidden/>
+              </w:rPr>
+              <w:instrText xml:space="preserve"> PAGEREF _Toc466992182 \h </w:instrText>
+            </w:r>
+            <w:r>
+              <w:rPr>
+                <w:noProof/>
+                <w:webHidden/>
+              </w:rPr>
+            </w:r>
+            <w:r>
+              <w:rPr>
+                <w:noProof/>
+                <w:webHidden/>
+              </w:rPr>
+              <w:fldChar w:fldCharType="separate"/>
+            </w:r>
+            <w:r>
+              <w:rPr>
+                <w:noProof/>
+                <w:webHidden/>
+              </w:rPr>
+              <w:t>2</w:t>
+            </w:r>
+            <w:r>
+              <w:rPr>
+                <w:noProof/>
+                <w:webHidden/>
+              </w:rPr>
+              <w:fldChar w:fldCharType="end"/>
+            </w:r>
+          </w:hyperlink>
         </w:p>
         <w:p>
           <w:pPr>
@@ -2153,16 +2106,16 @@
           <w:rFonts w:ascii="微软雅黑" w:eastAsia="微软雅黑" w:hAnsi="微软雅黑"/>
         </w:rPr>
       </w:pPr>
-      <w:bookmarkStart w:id="1" w:name="_Toc466921691"/>
-      <w:bookmarkStart w:id="2" w:name="_Toc466992182"/>
+      <w:bookmarkStart w:id="0" w:name="_Toc466921691"/>
+      <w:bookmarkStart w:id="1" w:name="_Toc466992182"/>
       <w:r>
         <w:rPr>
           <w:rFonts w:ascii="微软雅黑" w:eastAsia="微软雅黑" w:hAnsi="微软雅黑"/>
         </w:rPr>
         <w:t>更新历史</w:t>
       </w:r>
+      <w:bookmarkEnd w:id="0"/>
       <w:bookmarkEnd w:id="1"/>
-      <w:bookmarkEnd w:id="2"/>
     </w:p>
     <w:tbl>
       <w:tblPr>
@@ -2300,7 +2253,7 @@
           <w:p>
             <w:pPr>
               <w:rPr>
-                <w:rFonts w:ascii="微软雅黑" w:eastAsia="微软雅黑" w:hAnsi="微软雅黑" w:hint="eastAsia"/>
+                <w:rFonts w:ascii="微软雅黑" w:eastAsia="微软雅黑" w:hAnsi="微软雅黑"/>
               </w:rPr>
             </w:pPr>
             <w:r>
@@ -2374,7 +2327,7 @@
           <w:p>
             <w:pPr>
               <w:rPr>
-                <w:rFonts w:ascii="微软雅黑" w:eastAsia="微软雅黑" w:hAnsi="微软雅黑" w:hint="eastAsia"/>
+                <w:rFonts w:ascii="微软雅黑" w:eastAsia="微软雅黑" w:hAnsi="微软雅黑"/>
               </w:rPr>
             </w:pPr>
             <w:r>
@@ -2408,7 +2361,7 @@
     <w:p>
       <w:pPr>
         <w:rPr>
-          <w:rFonts w:ascii="微软雅黑" w:eastAsia="微软雅黑" w:hAnsi="微软雅黑" w:hint="eastAsia"/>
+          <w:rFonts w:ascii="微软雅黑" w:eastAsia="微软雅黑" w:hAnsi="微软雅黑"/>
         </w:rPr>
       </w:pPr>
     </w:p>
@@ -2428,7 +2381,7 @@
           <w:rFonts w:ascii="微软雅黑" w:eastAsia="微软雅黑" w:hAnsi="微软雅黑"/>
         </w:rPr>
       </w:pPr>
-      <w:bookmarkStart w:id="3" w:name="_Toc466992183"/>
+      <w:bookmarkStart w:id="2" w:name="_Toc466992183"/>
       <w:r>
         <w:rPr>
           <w:rFonts w:ascii="微软雅黑" w:eastAsia="微软雅黑" w:hAnsi="微软雅黑"/>
@@ -2446,6 +2399,122 @@
           <w:rFonts w:ascii="微软雅黑" w:eastAsia="微软雅黑" w:hAnsi="微软雅黑"/>
         </w:rPr>
         <w:t>引言</w:t>
+      </w:r>
+      <w:bookmarkEnd w:id="2"/>
+    </w:p>
+    <w:p>
+      <w:pPr>
+        <w:ind w:firstLine="420"/>
+        <w:rPr>
+          <w:rFonts w:ascii="微软雅黑" w:eastAsia="微软雅黑" w:hAnsi="微软雅黑"/>
+        </w:rPr>
+      </w:pPr>
+      <w:r>
+        <w:rPr>
+          <w:rFonts w:ascii="微软雅黑" w:eastAsia="微软雅黑" w:hAnsi="微软雅黑"/>
+        </w:rPr>
+        <w:t>需求获取即进行需求收集活动</w:t>
+      </w:r>
+      <w:r>
+        <w:rPr>
+          <w:rFonts w:ascii="微软雅黑" w:eastAsia="微软雅黑" w:hAnsi="微软雅黑" w:hint="eastAsia"/>
+        </w:rPr>
+        <w:t>，</w:t>
+      </w:r>
+      <w:r>
+        <w:rPr>
+          <w:rFonts w:ascii="微软雅黑" w:eastAsia="微软雅黑" w:hAnsi="微软雅黑"/>
+        </w:rPr>
+        <w:t>是需求工程中重要的环节</w:t>
+      </w:r>
+      <w:r>
+        <w:rPr>
+          <w:rFonts w:ascii="微软雅黑" w:eastAsia="微软雅黑" w:hAnsi="微软雅黑" w:hint="eastAsia"/>
+        </w:rPr>
+        <w:t>，</w:t>
+      </w:r>
+      <w:r>
+        <w:rPr>
+          <w:rFonts w:ascii="微软雅黑" w:eastAsia="微软雅黑" w:hAnsi="微软雅黑"/>
+        </w:rPr>
+        <w:t>但是在获取的过程中</w:t>
+      </w:r>
+      <w:r>
+        <w:rPr>
+          <w:rFonts w:ascii="微软雅黑" w:eastAsia="微软雅黑" w:hAnsi="微软雅黑" w:hint="eastAsia"/>
+        </w:rPr>
+        <w:t>，</w:t>
+      </w:r>
+      <w:r>
+        <w:rPr>
+          <w:rFonts w:ascii="微软雅黑" w:eastAsia="微软雅黑" w:hAnsi="微软雅黑"/>
+        </w:rPr>
+        <w:t>有许多的困难是普遍存在的</w:t>
+      </w:r>
+      <w:r>
+        <w:rPr>
+          <w:rFonts w:ascii="微软雅黑" w:eastAsia="微软雅黑" w:hAnsi="微软雅黑" w:hint="eastAsia"/>
+        </w:rPr>
+        <w:t>，</w:t>
+      </w:r>
+      <w:r>
+        <w:rPr>
+          <w:rFonts w:ascii="微软雅黑" w:eastAsia="微软雅黑" w:hAnsi="微软雅黑" w:hint="eastAsia"/>
+        </w:rPr>
+        <w:t>需求获取中面对的信息内容非常广泛，因此要保证需求的有效性，一方面要求不能再无关的内容上花费太大的代价，另一方面也不要遗漏应该获取的内容。</w:t>
+      </w:r>
+      <w:r>
+        <w:rPr>
+          <w:rFonts w:ascii="微软雅黑" w:eastAsia="微软雅黑" w:hAnsi="微软雅黑" w:hint="eastAsia"/>
+        </w:rPr>
+        <w:t>这就需要需求工程师根据</w:t>
+      </w:r>
+      <w:r>
+        <w:rPr>
+          <w:rFonts w:ascii="微软雅黑" w:eastAsia="微软雅黑" w:hAnsi="微软雅黑" w:hint="eastAsia"/>
+        </w:rPr>
+        <w:t>实际情况采用正确需求获取方法。</w:t>
+      </w:r>
+      <w:r>
+        <w:rPr>
+          <w:rFonts w:ascii="微软雅黑" w:eastAsia="微软雅黑" w:hAnsi="微软雅黑" w:hint="eastAsia"/>
+        </w:rPr>
+        <w:t>本文档根据不同阶段，不同场景，不同获取对象具体安排不同的获取方法，并形成完整的计划。</w:t>
+      </w:r>
+    </w:p>
+    <w:p>
+      <w:pPr>
+        <w:ind w:firstLine="420"/>
+        <w:rPr>
+          <w:rFonts w:ascii="微软雅黑" w:eastAsia="微软雅黑" w:hAnsi="微软雅黑"/>
+        </w:rPr>
+      </w:pPr>
+    </w:p>
+    <w:p>
+      <w:pPr>
+        <w:pStyle w:val="1"/>
+        <w:rPr>
+          <w:rFonts w:ascii="微软雅黑" w:eastAsia="微软雅黑" w:hAnsi="微软雅黑"/>
+        </w:rPr>
+      </w:pPr>
+      <w:bookmarkStart w:id="3" w:name="_Toc466992184"/>
+      <w:r>
+        <w:rPr>
+          <w:rFonts w:ascii="微软雅黑" w:eastAsia="微软雅黑" w:hAnsi="微软雅黑" w:hint="eastAsia"/>
+        </w:rPr>
+        <w:t>1</w:t>
+      </w:r>
+      <w:r>
+        <w:rPr>
+          <w:rFonts w:ascii="微软雅黑" w:eastAsia="微软雅黑" w:hAnsi="微软雅黑"/>
+        </w:rPr>
+        <w:t xml:space="preserve"> </w:t>
+      </w:r>
+      <w:r>
+        <w:rPr>
+          <w:rFonts w:ascii="微软雅黑" w:eastAsia="微软雅黑" w:hAnsi="微软雅黑"/>
+        </w:rPr>
+        <w:t>编制目的</w:t>
       </w:r>
       <w:bookmarkEnd w:id="3"/>
     </w:p>
@@ -2460,7 +2529,13 @@
         <w:rPr>
           <w:rFonts w:ascii="微软雅黑" w:eastAsia="微软雅黑" w:hAnsi="微软雅黑"/>
         </w:rPr>
-        <w:t>需求获取即进行需求收集活动</w:t>
+        <w:t>本文档的目的在于</w:t>
+      </w:r>
+      <w:r>
+        <w:rPr>
+          <w:rFonts w:ascii="微软雅黑" w:eastAsia="微软雅黑" w:hAnsi="微软雅黑"/>
+        </w:rPr>
+        <w:t>对需求获取活动进行安排</w:t>
       </w:r>
       <w:r>
         <w:rPr>
@@ -2472,66 +2547,42 @@
         <w:rPr>
           <w:rFonts w:ascii="微软雅黑" w:eastAsia="微软雅黑" w:hAnsi="微软雅黑"/>
         </w:rPr>
-        <w:t>是需求工程中重要的环节</w:t>
+        <w:t>根据实际情况</w:t>
       </w:r>
       <w:r>
         <w:rPr>
           <w:rFonts w:ascii="微软雅黑" w:eastAsia="微软雅黑" w:hAnsi="微软雅黑" w:hint="eastAsia"/>
         </w:rPr>
+        <w:t>选择恰当的需求获取方法，</w:t>
+      </w:r>
+      <w:r>
+        <w:rPr>
+          <w:rFonts w:ascii="微软雅黑" w:eastAsia="微软雅黑" w:hAnsi="微软雅黑" w:hint="eastAsia"/>
+        </w:rPr>
+        <w:lastRenderedPageBreak/>
+        <w:t>并形成完整的计划，</w:t>
+      </w:r>
+      <w:r>
+        <w:rPr>
+          <w:rFonts w:ascii="微软雅黑" w:eastAsia="微软雅黑" w:hAnsi="微软雅黑"/>
+        </w:rPr>
+        <w:t>提供给需求开发人员作为参考</w:t>
+      </w:r>
+      <w:r>
+        <w:rPr>
+          <w:rFonts w:ascii="微软雅黑" w:eastAsia="微软雅黑" w:hAnsi="微软雅黑" w:hint="eastAsia"/>
+        </w:rPr>
         <w:t>，</w:t>
       </w:r>
       <w:r>
         <w:rPr>
-          <w:rFonts w:ascii="微软雅黑" w:eastAsia="微软雅黑" w:hAnsi="微软雅黑"/>
-        </w:rPr>
-        <w:t>但是在获取的过程中</w:t>
-      </w:r>
-      <w:r>
-        <w:rPr>
           <w:rFonts w:ascii="微软雅黑" w:eastAsia="微软雅黑" w:hAnsi="微软雅黑" w:hint="eastAsia"/>
         </w:rPr>
-        <w:t>，</w:t>
-      </w:r>
-      <w:r>
-        <w:rPr>
-          <w:rFonts w:ascii="微软雅黑" w:eastAsia="微软雅黑" w:hAnsi="微软雅黑"/>
-        </w:rPr>
-        <w:t>有许多的困难是普遍存在的</w:t>
-      </w:r>
-      <w:r>
-        <w:rPr>
-          <w:rFonts w:ascii="微软雅黑" w:eastAsia="微软雅黑" w:hAnsi="微软雅黑" w:hint="eastAsia"/>
-        </w:rPr>
-        <w:t>，</w:t>
-      </w:r>
-      <w:r>
-        <w:rPr>
-          <w:rFonts w:ascii="微软雅黑" w:eastAsia="微软雅黑" w:hAnsi="微软雅黑" w:hint="eastAsia"/>
-        </w:rPr>
-        <w:t>需求获取中面对的信息内容非常广泛，因此要保证需求的有效性，一方面要求不能再无关的内容上花费太大的代价，另一方面也不要遗漏应该获取的内容。</w:t>
-      </w:r>
-      <w:r>
-        <w:rPr>
-          <w:rFonts w:ascii="微软雅黑" w:eastAsia="微软雅黑" w:hAnsi="微软雅黑" w:hint="eastAsia"/>
-        </w:rPr>
-        <w:t>这就需要需求工程师根据</w:t>
-      </w:r>
-      <w:r>
-        <w:rPr>
-          <w:rFonts w:ascii="微软雅黑" w:eastAsia="微软雅黑" w:hAnsi="微软雅黑" w:hint="eastAsia"/>
-        </w:rPr>
-        <w:t>实际情况采用正确需求获取方法。</w:t>
-      </w:r>
-      <w:r>
-        <w:rPr>
-          <w:rFonts w:ascii="微软雅黑" w:eastAsia="微软雅黑" w:hAnsi="微软雅黑" w:hint="eastAsia"/>
-        </w:rPr>
-        <w:t>本文档根据不同阶段，不同场景，不同获取对象具体安排不同的获取方法，并形成完整的计划。</w:t>
+        <w:t>以指导获取活动的开展，保证利用有限的时间和成本，获取到正确完整的需求。</w:t>
       </w:r>
     </w:p>
     <w:p>
       <w:pPr>
-        <w:ind w:firstLine="420"/>
         <w:rPr>
           <w:rFonts w:ascii="微软雅黑" w:eastAsia="微软雅黑" w:hAnsi="微软雅黑"/>
         </w:rPr>
@@ -2544,88 +2595,63 @@
           <w:rFonts w:ascii="微软雅黑" w:eastAsia="微软雅黑" w:hAnsi="微软雅黑"/>
         </w:rPr>
       </w:pPr>
-      <w:bookmarkStart w:id="4" w:name="_Toc466992184"/>
+      <w:bookmarkStart w:id="4" w:name="_Toc466992185"/>
       <w:r>
         <w:rPr>
           <w:rFonts w:ascii="微软雅黑" w:eastAsia="微软雅黑" w:hAnsi="微软雅黑" w:hint="eastAsia"/>
         </w:rPr>
-        <w:t>1</w:t>
-      </w:r>
-      <w:r>
-        <w:rPr>
-          <w:rFonts w:ascii="微软雅黑" w:eastAsia="微软雅黑" w:hAnsi="微软雅黑"/>
-        </w:rPr>
-        <w:t xml:space="preserve"> </w:t>
-      </w:r>
-      <w:r>
-        <w:rPr>
-          <w:rFonts w:ascii="微软雅黑" w:eastAsia="微软雅黑" w:hAnsi="微软雅黑"/>
-        </w:rPr>
-        <w:t>编制目的</w:t>
+        <w:t xml:space="preserve">2 </w:t>
+      </w:r>
+      <w:r>
+        <w:rPr>
+          <w:rFonts w:ascii="微软雅黑" w:eastAsia="微软雅黑" w:hAnsi="微软雅黑"/>
+        </w:rPr>
+        <w:t>参考文献</w:t>
       </w:r>
       <w:bookmarkEnd w:id="4"/>
     </w:p>
     <w:p>
       <w:pPr>
-        <w:ind w:firstLine="420"/>
         <w:rPr>
           <w:rFonts w:ascii="微软雅黑" w:eastAsia="微软雅黑" w:hAnsi="微软雅黑"/>
         </w:rPr>
       </w:pPr>
       <w:r>
         <w:rPr>
-          <w:rFonts w:ascii="微软雅黑" w:eastAsia="微软雅黑" w:hAnsi="微软雅黑"/>
-        </w:rPr>
-        <w:t>本文档的目的在于</w:t>
-      </w:r>
-      <w:r>
-        <w:rPr>
-          <w:rFonts w:ascii="微软雅黑" w:eastAsia="微软雅黑" w:hAnsi="微软雅黑"/>
-        </w:rPr>
-        <w:t>对需求获取活动进行安排</w:t>
-      </w:r>
-      <w:r>
-        <w:rPr>
           <w:rFonts w:ascii="微软雅黑" w:eastAsia="微软雅黑" w:hAnsi="微软雅黑" w:hint="eastAsia"/>
         </w:rPr>
-        <w:t>，</w:t>
-      </w:r>
-      <w:r>
-        <w:rPr>
-          <w:rFonts w:ascii="微软雅黑" w:eastAsia="微软雅黑" w:hAnsi="微软雅黑"/>
-        </w:rPr>
-        <w:t>根据实际情况</w:t>
+        <w:t xml:space="preserve">丁二玉 </w:t>
+      </w:r>
+      <w:r>
+        <w:rPr>
+          <w:rFonts w:ascii="微软雅黑" w:eastAsia="微软雅黑" w:hAnsi="微软雅黑"/>
+        </w:rPr>
+        <w:t>.</w:t>
       </w:r>
       <w:r>
         <w:rPr>
           <w:rFonts w:ascii="微软雅黑" w:eastAsia="微软雅黑" w:hAnsi="微软雅黑" w:hint="eastAsia"/>
         </w:rPr>
-        <w:t>选择恰当的需求获取方法，</w:t>
-      </w:r>
+        <w:t>《需求工程——软件建模与分析》（第二版）</w:t>
+      </w:r>
+    </w:p>
+    <w:p>
+      <w:pPr>
+        <w:rPr>
+          <w:rFonts w:ascii="微软雅黑" w:eastAsia="微软雅黑" w:hAnsi="微软雅黑"/>
+        </w:rPr>
+      </w:pPr>
       <w:r>
         <w:rPr>
           <w:rFonts w:ascii="微软雅黑" w:eastAsia="微软雅黑" w:hAnsi="微软雅黑" w:hint="eastAsia"/>
         </w:rPr>
-        <w:lastRenderedPageBreak/>
-        <w:t>并形成完整的计划，</w:t>
-      </w:r>
-      <w:r>
-        <w:rPr>
-          <w:rFonts w:ascii="微软雅黑" w:eastAsia="微软雅黑" w:hAnsi="微软雅黑"/>
-        </w:rPr>
-        <w:t>提供给需求开发人员作为参考</w:t>
+        <w:t>二手车交易系统</w:t>
       </w:r>
       <w:r>
         <w:rPr>
           <w:rFonts w:ascii="微软雅黑" w:eastAsia="微软雅黑" w:hAnsi="微软雅黑" w:hint="eastAsia"/>
         </w:rPr>
-        <w:t>，</w:t>
-      </w:r>
-      <w:r>
-        <w:rPr>
-          <w:rFonts w:ascii="微软雅黑" w:eastAsia="微软雅黑" w:hAnsi="微软雅黑" w:hint="eastAsia"/>
-        </w:rPr>
-        <w:t>以指导获取活动的开展，保证利用有限的时间和成本，获取到正确完整的需求。</w:t>
+        <w:t>前景范围文档</w:t>
       </w:r>
     </w:p>
     <w:p>
@@ -2642,131 +2668,58 @@
           <w:rFonts w:ascii="微软雅黑" w:eastAsia="微软雅黑" w:hAnsi="微软雅黑"/>
         </w:rPr>
       </w:pPr>
-      <w:bookmarkStart w:id="5" w:name="_Toc466992185"/>
+      <w:bookmarkStart w:id="5" w:name="_Toc466992186"/>
       <w:r>
         <w:rPr>
           <w:rFonts w:ascii="微软雅黑" w:eastAsia="微软雅黑" w:hAnsi="微软雅黑" w:hint="eastAsia"/>
         </w:rPr>
-        <w:t xml:space="preserve">2 </w:t>
-      </w:r>
-      <w:r>
-        <w:rPr>
-          <w:rFonts w:ascii="微软雅黑" w:eastAsia="微软雅黑" w:hAnsi="微软雅黑"/>
-        </w:rPr>
-        <w:t>参考文献</w:t>
+        <w:t>二、</w:t>
+      </w:r>
+      <w:r>
+        <w:rPr>
+          <w:rFonts w:ascii="微软雅黑" w:eastAsia="微软雅黑" w:hAnsi="微软雅黑" w:hint="eastAsia"/>
+        </w:rPr>
+        <w:t>安排计划</w:t>
       </w:r>
       <w:bookmarkEnd w:id="5"/>
     </w:p>
     <w:p>
       <w:pPr>
+        <w:pStyle w:val="2"/>
         <w:rPr>
           <w:rFonts w:ascii="微软雅黑" w:eastAsia="微软雅黑" w:hAnsi="微软雅黑"/>
         </w:rPr>
       </w:pPr>
+      <w:bookmarkStart w:id="6" w:name="_Toc466992187"/>
       <w:r>
         <w:rPr>
           <w:rFonts w:ascii="微软雅黑" w:eastAsia="微软雅黑" w:hAnsi="微软雅黑" w:hint="eastAsia"/>
         </w:rPr>
-        <w:t xml:space="preserve">丁二玉 </w:t>
-      </w:r>
-      <w:r>
-        <w:rPr>
-          <w:rFonts w:ascii="微软雅黑" w:eastAsia="微软雅黑" w:hAnsi="微软雅黑"/>
-        </w:rPr>
-        <w:t>.</w:t>
-      </w:r>
-      <w:r>
-        <w:rPr>
-          <w:rFonts w:ascii="微软雅黑" w:eastAsia="微软雅黑" w:hAnsi="微软雅黑" w:hint="eastAsia"/>
-        </w:rPr>
-        <w:t>《需求工程——软件建模与分析》（第二版）</w:t>
-      </w:r>
-    </w:p>
-    <w:p>
-      <w:pPr>
-        <w:rPr>
-          <w:rFonts w:ascii="微软雅黑" w:eastAsia="微软雅黑" w:hAnsi="微软雅黑"/>
-        </w:rPr>
-      </w:pPr>
-      <w:r>
-        <w:rPr>
-          <w:rFonts w:ascii="微软雅黑" w:eastAsia="微软雅黑" w:hAnsi="微软雅黑" w:hint="eastAsia"/>
-        </w:rPr>
-        <w:t>二手车交易系统</w:t>
-      </w:r>
-      <w:r>
-        <w:rPr>
-          <w:rFonts w:ascii="微软雅黑" w:eastAsia="微软雅黑" w:hAnsi="微软雅黑" w:hint="eastAsia"/>
-        </w:rPr>
-        <w:t>前景范围文档</w:t>
-      </w:r>
-    </w:p>
-    <w:p>
-      <w:pPr>
-        <w:rPr>
-          <w:rFonts w:ascii="微软雅黑" w:eastAsia="微软雅黑" w:hAnsi="微软雅黑"/>
-        </w:rPr>
-      </w:pPr>
-    </w:p>
-    <w:p>
-      <w:pPr>
-        <w:pStyle w:val="1"/>
-        <w:rPr>
-          <w:rFonts w:ascii="微软雅黑" w:eastAsia="微软雅黑" w:hAnsi="微软雅黑"/>
-        </w:rPr>
-      </w:pPr>
-      <w:bookmarkStart w:id="6" w:name="_Toc466992186"/>
-      <w:r>
-        <w:rPr>
-          <w:rFonts w:ascii="微软雅黑" w:eastAsia="微软雅黑" w:hAnsi="微软雅黑" w:hint="eastAsia"/>
-        </w:rPr>
-        <w:t>二、</w:t>
-      </w:r>
-      <w:r>
-        <w:rPr>
-          <w:rFonts w:ascii="微软雅黑" w:eastAsia="微软雅黑" w:hAnsi="微软雅黑" w:hint="eastAsia"/>
-        </w:rPr>
-        <w:t>安排计划</w:t>
+        <w:t xml:space="preserve">1 </w:t>
+      </w:r>
+      <w:r>
+        <w:rPr>
+          <w:rFonts w:ascii="微软雅黑" w:eastAsia="微软雅黑" w:hAnsi="微软雅黑"/>
+        </w:rPr>
+        <w:t>需求工程前期阶段</w:t>
       </w:r>
       <w:bookmarkEnd w:id="6"/>
     </w:p>
     <w:p>
       <w:pPr>
-        <w:pStyle w:val="2"/>
+        <w:pStyle w:val="3"/>
         <w:rPr>
           <w:rFonts w:ascii="微软雅黑" w:eastAsia="微软雅黑" w:hAnsi="微软雅黑"/>
         </w:rPr>
       </w:pPr>
-      <w:bookmarkStart w:id="7" w:name="_Toc466992187"/>
-      <w:r>
-        <w:rPr>
-          <w:rFonts w:ascii="微软雅黑" w:eastAsia="微软雅黑" w:hAnsi="微软雅黑" w:hint="eastAsia"/>
-        </w:rPr>
-        <w:t xml:space="preserve">1 </w:t>
-      </w:r>
-      <w:r>
-        <w:rPr>
-          <w:rFonts w:ascii="微软雅黑" w:eastAsia="微软雅黑" w:hAnsi="微软雅黑"/>
-        </w:rPr>
-        <w:t>需求工程前期阶段</w:t>
+      <w:bookmarkStart w:id="7" w:name="_Toc466992188"/>
+      <w:r>
+        <w:rPr>
+          <w:rFonts w:ascii="微软雅黑" w:eastAsia="微软雅黑" w:hAnsi="微软雅黑"/>
+        </w:rPr>
+        <w:t>概述</w:t>
       </w:r>
       <w:bookmarkEnd w:id="7"/>
-    </w:p>
-    <w:p>
-      <w:pPr>
-        <w:pStyle w:val="3"/>
-        <w:rPr>
-          <w:rFonts w:ascii="微软雅黑" w:eastAsia="微软雅黑" w:hAnsi="微软雅黑"/>
-        </w:rPr>
-      </w:pPr>
-      <w:bookmarkStart w:id="8" w:name="_Toc466992188"/>
-      <w:r>
-        <w:rPr>
-          <w:rFonts w:ascii="微软雅黑" w:eastAsia="微软雅黑" w:hAnsi="微软雅黑"/>
-        </w:rPr>
-        <w:t>概述</w:t>
-      </w:r>
-      <w:bookmarkEnd w:id="8"/>
     </w:p>
     <w:p>
       <w:pPr>
@@ -2868,14 +2821,14 @@
           <w:rFonts w:ascii="微软雅黑" w:eastAsia="微软雅黑" w:hAnsi="微软雅黑"/>
         </w:rPr>
       </w:pPr>
-      <w:bookmarkStart w:id="9" w:name="_Toc466992189"/>
+      <w:bookmarkStart w:id="8" w:name="_Toc466992189"/>
       <w:r>
         <w:rPr>
           <w:rFonts w:ascii="微软雅黑" w:eastAsia="微软雅黑" w:hAnsi="微软雅黑"/>
         </w:rPr>
         <w:t>收集背景资料</w:t>
       </w:r>
-      <w:bookmarkEnd w:id="9"/>
+      <w:bookmarkEnd w:id="8"/>
     </w:p>
     <w:p>
       <w:pPr>
@@ -3057,14 +3010,14 @@
           <w:rFonts w:ascii="微软雅黑" w:eastAsia="微软雅黑" w:hAnsi="微软雅黑"/>
         </w:rPr>
       </w:pPr>
-      <w:bookmarkStart w:id="10" w:name="_Toc466992190"/>
+      <w:bookmarkStart w:id="9" w:name="_Toc466992190"/>
       <w:r>
         <w:rPr>
           <w:rFonts w:ascii="微软雅黑" w:eastAsia="微软雅黑" w:hAnsi="微软雅黑"/>
         </w:rPr>
         <w:t>涉众分析</w:t>
       </w:r>
-      <w:bookmarkEnd w:id="10"/>
+      <w:bookmarkEnd w:id="9"/>
     </w:p>
     <w:p>
       <w:pPr>
@@ -3179,14 +3132,14 @@
           <w:rFonts w:ascii="微软雅黑" w:eastAsia="微软雅黑" w:hAnsi="微软雅黑"/>
         </w:rPr>
       </w:pPr>
-      <w:bookmarkStart w:id="11" w:name="_Toc466992191"/>
+      <w:bookmarkStart w:id="10" w:name="_Toc466992191"/>
       <w:r>
         <w:rPr>
           <w:rFonts w:ascii="微软雅黑" w:eastAsia="微软雅黑" w:hAnsi="微软雅黑" w:hint="eastAsia"/>
         </w:rPr>
         <w:t>确定前景范围</w:t>
       </w:r>
-      <w:bookmarkEnd w:id="11"/>
+      <w:bookmarkEnd w:id="10"/>
     </w:p>
     <w:p>
       <w:pPr>
@@ -3263,7 +3216,7 @@
           <w:rFonts w:ascii="微软雅黑" w:eastAsia="微软雅黑" w:hAnsi="微软雅黑"/>
         </w:rPr>
       </w:pPr>
-      <w:bookmarkStart w:id="12" w:name="_Toc466992192"/>
+      <w:bookmarkStart w:id="11" w:name="_Toc466992192"/>
       <w:r>
         <w:rPr>
           <w:rFonts w:ascii="微软雅黑" w:eastAsia="微软雅黑" w:hAnsi="微软雅黑"/>
@@ -3281,6 +3234,695 @@
           <w:rFonts w:ascii="微软雅黑" w:eastAsia="微软雅黑" w:hAnsi="微软雅黑" w:hint="eastAsia"/>
         </w:rPr>
         <w:t>：获取高层次问题</w:t>
+      </w:r>
+      <w:bookmarkEnd w:id="11"/>
+    </w:p>
+    <w:tbl>
+      <w:tblPr>
+        <w:tblStyle w:val="10"/>
+        <w:tblW w:w="8276" w:type="dxa"/>
+        <w:tblLayout w:type="fixed"/>
+        <w:tblLook w:val="04A0" w:firstRow="1" w:lastRow="0" w:firstColumn="1" w:lastColumn="0" w:noHBand="0" w:noVBand="1"/>
+      </w:tblPr>
+      <w:tblGrid>
+        <w:gridCol w:w="4138"/>
+        <w:gridCol w:w="4138"/>
+      </w:tblGrid>
+      <w:tr>
+        <w:tc>
+          <w:tcPr>
+            <w:tcW w:w="4138" w:type="dxa"/>
+            <w:tcBorders>
+              <w:top w:val="double" w:sz="4" w:space="0" w:color="AEAAAA" w:themeColor="background2" w:themeShade="BF"/>
+              <w:left w:val="double" w:sz="4" w:space="0" w:color="AEAAAA" w:themeColor="background2" w:themeShade="BF"/>
+              <w:bottom w:val="double" w:sz="4" w:space="0" w:color="AEAAAA" w:themeColor="background2" w:themeShade="BF"/>
+              <w:right w:val="double" w:sz="4" w:space="0" w:color="AEAAAA" w:themeColor="background2" w:themeShade="BF"/>
+            </w:tcBorders>
+            <w:shd w:val="clear" w:color="auto" w:fill="DEEAF6" w:themeFill="accent1" w:themeFillTint="33"/>
+          </w:tcPr>
+          <w:p>
+            <w:pPr>
+              <w:rPr>
+                <w:rFonts w:ascii="微软雅黑" w:eastAsia="微软雅黑" w:hAnsi="微软雅黑"/>
+                <w:b/>
+                <w:szCs w:val="21"/>
+              </w:rPr>
+            </w:pPr>
+            <w:r>
+              <w:rPr>
+                <w:rFonts w:ascii="微软雅黑" w:eastAsia="微软雅黑" w:hAnsi="微软雅黑"/>
+                <w:b/>
+                <w:szCs w:val="21"/>
+              </w:rPr>
+              <w:t>获取计划编号</w:t>
+            </w:r>
+            <w:r>
+              <w:rPr>
+                <w:rFonts w:ascii="微软雅黑" w:eastAsia="微软雅黑" w:hAnsi="微软雅黑" w:hint="eastAsia"/>
+                <w:b/>
+                <w:szCs w:val="21"/>
+              </w:rPr>
+              <w:t>：1</w:t>
+            </w:r>
+          </w:p>
+        </w:tc>
+        <w:tc>
+          <w:tcPr>
+            <w:tcW w:w="4138" w:type="dxa"/>
+            <w:tcBorders>
+              <w:top w:val="double" w:sz="4" w:space="0" w:color="AEAAAA" w:themeColor="background2" w:themeShade="BF"/>
+              <w:left w:val="double" w:sz="4" w:space="0" w:color="AEAAAA" w:themeColor="background2" w:themeShade="BF"/>
+              <w:bottom w:val="double" w:sz="4" w:space="0" w:color="AEAAAA" w:themeColor="background2" w:themeShade="BF"/>
+              <w:right w:val="double" w:sz="4" w:space="0" w:color="AEAAAA" w:themeColor="background2" w:themeShade="BF"/>
+            </w:tcBorders>
+            <w:shd w:val="clear" w:color="auto" w:fill="DEEAF6" w:themeFill="accent1" w:themeFillTint="33"/>
+          </w:tcPr>
+          <w:p>
+            <w:pPr>
+              <w:rPr>
+                <w:rFonts w:ascii="微软雅黑" w:eastAsia="微软雅黑" w:hAnsi="微软雅黑"/>
+                <w:b/>
+                <w:szCs w:val="21"/>
+              </w:rPr>
+            </w:pPr>
+            <w:r>
+              <w:rPr>
+                <w:rFonts w:ascii="微软雅黑" w:eastAsia="微软雅黑" w:hAnsi="微软雅黑"/>
+                <w:b/>
+                <w:szCs w:val="21"/>
+              </w:rPr>
+              <w:t>获取方法</w:t>
+            </w:r>
+            <w:r>
+              <w:rPr>
+                <w:rFonts w:ascii="微软雅黑" w:eastAsia="微软雅黑" w:hAnsi="微软雅黑" w:hint="eastAsia"/>
+                <w:b/>
+                <w:szCs w:val="21"/>
+              </w:rPr>
+              <w:t>：</w:t>
+            </w:r>
+            <w:r>
+              <w:rPr>
+                <w:rFonts w:ascii="微软雅黑" w:eastAsia="微软雅黑" w:hAnsi="微软雅黑"/>
+                <w:b/>
+                <w:szCs w:val="21"/>
+              </w:rPr>
+              <w:t>面谈</w:t>
+            </w:r>
+          </w:p>
+        </w:tc>
+      </w:tr>
+      <w:tr>
+        <w:tc>
+          <w:tcPr>
+            <w:tcW w:w="8276" w:type="dxa"/>
+            <w:gridSpan w:val="2"/>
+            <w:tcBorders>
+              <w:top w:val="double" w:sz="4" w:space="0" w:color="AEAAAA" w:themeColor="background2" w:themeShade="BF"/>
+              <w:left w:val="double" w:sz="4" w:space="0" w:color="AEAAAA" w:themeColor="background2" w:themeShade="BF"/>
+              <w:bottom w:val="double" w:sz="4" w:space="0" w:color="AEAAAA" w:themeColor="background2" w:themeShade="BF"/>
+              <w:right w:val="double" w:sz="4" w:space="0" w:color="AEAAAA" w:themeColor="background2" w:themeShade="BF"/>
+            </w:tcBorders>
+            <w:shd w:val="clear" w:color="auto" w:fill="DEEAF6" w:themeFill="accent1" w:themeFillTint="33"/>
+          </w:tcPr>
+          <w:p>
+            <w:pPr>
+              <w:rPr>
+                <w:rFonts w:ascii="微软雅黑" w:eastAsia="微软雅黑" w:hAnsi="微软雅黑"/>
+                <w:b/>
+                <w:szCs w:val="21"/>
+              </w:rPr>
+            </w:pPr>
+            <w:r>
+              <w:rPr>
+                <w:rFonts w:ascii="微软雅黑" w:eastAsia="微软雅黑" w:hAnsi="微软雅黑" w:hint="eastAsia"/>
+                <w:b/>
+                <w:szCs w:val="21"/>
+              </w:rPr>
+              <w:lastRenderedPageBreak/>
+              <w:t>获取目标：</w:t>
+            </w:r>
+          </w:p>
+        </w:tc>
+      </w:tr>
+      <w:tr>
+        <w:tc>
+          <w:tcPr>
+            <w:tcW w:w="8276" w:type="dxa"/>
+            <w:gridSpan w:val="2"/>
+            <w:tcBorders>
+              <w:top w:val="double" w:sz="4" w:space="0" w:color="AEAAAA" w:themeColor="background2" w:themeShade="BF"/>
+              <w:left w:val="double" w:sz="4" w:space="0" w:color="AEAAAA" w:themeColor="background2" w:themeShade="BF"/>
+              <w:bottom w:val="double" w:sz="4" w:space="0" w:color="AEAAAA" w:themeColor="background2" w:themeShade="BF"/>
+              <w:right w:val="double" w:sz="4" w:space="0" w:color="AEAAAA" w:themeColor="background2" w:themeShade="BF"/>
+            </w:tcBorders>
+          </w:tcPr>
+          <w:p>
+            <w:pPr>
+              <w:rPr>
+                <w:rFonts w:ascii="微软雅黑" w:eastAsia="微软雅黑" w:hAnsi="微软雅黑"/>
+                <w:szCs w:val="21"/>
+              </w:rPr>
+            </w:pPr>
+            <w:r>
+              <w:rPr>
+                <w:rFonts w:ascii="微软雅黑" w:eastAsia="微软雅黑" w:hAnsi="微软雅黑"/>
+                <w:szCs w:val="21"/>
+              </w:rPr>
+              <w:t>高层次问题</w:t>
+            </w:r>
+          </w:p>
+        </w:tc>
+      </w:tr>
+      <w:tr>
+        <w:tc>
+          <w:tcPr>
+            <w:tcW w:w="8276" w:type="dxa"/>
+            <w:gridSpan w:val="2"/>
+            <w:tcBorders>
+              <w:top w:val="double" w:sz="4" w:space="0" w:color="AEAAAA" w:themeColor="background2" w:themeShade="BF"/>
+              <w:left w:val="double" w:sz="4" w:space="0" w:color="AEAAAA" w:themeColor="background2" w:themeShade="BF"/>
+              <w:bottom w:val="double" w:sz="4" w:space="0" w:color="AEAAAA" w:themeColor="background2" w:themeShade="BF"/>
+              <w:right w:val="double" w:sz="4" w:space="0" w:color="AEAAAA" w:themeColor="background2" w:themeShade="BF"/>
+            </w:tcBorders>
+            <w:shd w:val="clear" w:color="auto" w:fill="DEEAF6" w:themeFill="accent1" w:themeFillTint="33"/>
+          </w:tcPr>
+          <w:p>
+            <w:pPr>
+              <w:rPr>
+                <w:rFonts w:ascii="微软雅黑" w:eastAsia="微软雅黑" w:hAnsi="微软雅黑"/>
+                <w:b/>
+                <w:szCs w:val="21"/>
+              </w:rPr>
+            </w:pPr>
+            <w:r>
+              <w:rPr>
+                <w:rFonts w:ascii="微软雅黑" w:eastAsia="微软雅黑" w:hAnsi="微软雅黑" w:hint="eastAsia"/>
+                <w:b/>
+                <w:szCs w:val="21"/>
+              </w:rPr>
+              <w:t>获取</w:t>
+            </w:r>
+            <w:r>
+              <w:rPr>
+                <w:rFonts w:ascii="微软雅黑" w:eastAsia="微软雅黑" w:hAnsi="微软雅黑"/>
+                <w:b/>
+                <w:szCs w:val="21"/>
+              </w:rPr>
+              <w:t>对象</w:t>
+            </w:r>
+          </w:p>
+        </w:tc>
+      </w:tr>
+      <w:tr>
+        <w:tc>
+          <w:tcPr>
+            <w:tcW w:w="8276" w:type="dxa"/>
+            <w:gridSpan w:val="2"/>
+            <w:tcBorders>
+              <w:top w:val="double" w:sz="4" w:space="0" w:color="AEAAAA" w:themeColor="background2" w:themeShade="BF"/>
+              <w:left w:val="double" w:sz="4" w:space="0" w:color="AEAAAA" w:themeColor="background2" w:themeShade="BF"/>
+              <w:bottom w:val="double" w:sz="4" w:space="0" w:color="AEAAAA" w:themeColor="background2" w:themeShade="BF"/>
+              <w:right w:val="double" w:sz="4" w:space="0" w:color="AEAAAA" w:themeColor="background2" w:themeShade="BF"/>
+            </w:tcBorders>
+          </w:tcPr>
+          <w:p>
+            <w:pPr>
+              <w:rPr>
+                <w:rFonts w:ascii="微软雅黑" w:eastAsia="微软雅黑" w:hAnsi="微软雅黑"/>
+                <w:szCs w:val="21"/>
+              </w:rPr>
+            </w:pPr>
+            <w:r>
+              <w:rPr>
+                <w:rFonts w:ascii="微软雅黑" w:eastAsia="微软雅黑" w:hAnsi="微软雅黑"/>
+                <w:szCs w:val="21"/>
+              </w:rPr>
+              <w:t>客户</w:t>
+            </w:r>
+            <w:r>
+              <w:rPr>
+                <w:rFonts w:ascii="微软雅黑" w:eastAsia="微软雅黑" w:hAnsi="微软雅黑" w:hint="eastAsia"/>
+                <w:szCs w:val="21"/>
+              </w:rPr>
+              <w:t>，</w:t>
+            </w:r>
+            <w:r>
+              <w:rPr>
+                <w:rFonts w:ascii="微软雅黑" w:eastAsia="微软雅黑" w:hAnsi="微软雅黑"/>
+                <w:szCs w:val="21"/>
+              </w:rPr>
+              <w:t>关键</w:t>
+            </w:r>
+            <w:r>
+              <w:rPr>
+                <w:rFonts w:ascii="微软雅黑" w:eastAsia="微软雅黑" w:hAnsi="微软雅黑"/>
+                <w:szCs w:val="21"/>
+              </w:rPr>
+              <w:t>用户</w:t>
+            </w:r>
+          </w:p>
+        </w:tc>
+      </w:tr>
+      <w:tr>
+        <w:tc>
+          <w:tcPr>
+            <w:tcW w:w="8276" w:type="dxa"/>
+            <w:gridSpan w:val="2"/>
+            <w:tcBorders>
+              <w:top w:val="double" w:sz="4" w:space="0" w:color="AEAAAA" w:themeColor="background2" w:themeShade="BF"/>
+              <w:left w:val="double" w:sz="4" w:space="0" w:color="AEAAAA" w:themeColor="background2" w:themeShade="BF"/>
+              <w:bottom w:val="double" w:sz="4" w:space="0" w:color="AEAAAA" w:themeColor="background2" w:themeShade="BF"/>
+              <w:right w:val="double" w:sz="4" w:space="0" w:color="AEAAAA" w:themeColor="background2" w:themeShade="BF"/>
+            </w:tcBorders>
+            <w:shd w:val="clear" w:color="auto" w:fill="DEEAF6" w:themeFill="accent1" w:themeFillTint="33"/>
+          </w:tcPr>
+          <w:p>
+            <w:pPr>
+              <w:rPr>
+                <w:rFonts w:ascii="微软雅黑" w:eastAsia="微软雅黑" w:hAnsi="微软雅黑"/>
+                <w:b/>
+                <w:szCs w:val="21"/>
+              </w:rPr>
+            </w:pPr>
+            <w:r>
+              <w:rPr>
+                <w:rFonts w:ascii="微软雅黑" w:eastAsia="微软雅黑" w:hAnsi="微软雅黑"/>
+                <w:b/>
+                <w:szCs w:val="21"/>
+              </w:rPr>
+              <w:t>选择方法的原因：</w:t>
+            </w:r>
+          </w:p>
+        </w:tc>
+      </w:tr>
+      <w:tr>
+        <w:tc>
+          <w:tcPr>
+            <w:tcW w:w="8276" w:type="dxa"/>
+            <w:gridSpan w:val="2"/>
+            <w:tcBorders>
+              <w:top w:val="double" w:sz="4" w:space="0" w:color="AEAAAA" w:themeColor="background2" w:themeShade="BF"/>
+              <w:left w:val="double" w:sz="4" w:space="0" w:color="AEAAAA" w:themeColor="background2" w:themeShade="BF"/>
+              <w:bottom w:val="double" w:sz="4" w:space="0" w:color="AEAAAA" w:themeColor="background2" w:themeShade="BF"/>
+              <w:right w:val="double" w:sz="4" w:space="0" w:color="AEAAAA" w:themeColor="background2" w:themeShade="BF"/>
+            </w:tcBorders>
+          </w:tcPr>
+          <w:p>
+            <w:pPr>
+              <w:rPr>
+                <w:rFonts w:ascii="微软雅黑" w:eastAsia="微软雅黑" w:hAnsi="微软雅黑"/>
+                <w:szCs w:val="21"/>
+              </w:rPr>
+            </w:pPr>
+            <w:r>
+              <w:rPr>
+                <w:rFonts w:ascii="微软雅黑" w:eastAsia="微软雅黑" w:hAnsi="微软雅黑"/>
+                <w:szCs w:val="21"/>
+              </w:rPr>
+              <w:t>当前所处阶段为需求工程早期阶段，获取活动的目的是明确启动项目的原因</w:t>
+            </w:r>
+            <w:r>
+              <w:rPr>
+                <w:rFonts w:ascii="微软雅黑" w:eastAsia="微软雅黑" w:hAnsi="微软雅黑" w:hint="eastAsia"/>
+                <w:szCs w:val="21"/>
+              </w:rPr>
+              <w:t>或目标，明确用户遇到的问题，而这里的问题是指高层次的问题，属于问题域中最基本的部分，通常可以通过语言交流就能达到很好的效果。在没有其他文献或材料指导的情况下，</w:t>
+            </w:r>
+            <w:r>
+              <w:rPr>
+                <w:rFonts w:ascii="微软雅黑" w:eastAsia="微软雅黑" w:hAnsi="微软雅黑" w:hint="eastAsia"/>
+                <w:szCs w:val="21"/>
+              </w:rPr>
+              <w:t>以</w:t>
+            </w:r>
+            <w:r>
+              <w:rPr>
+                <w:rFonts w:ascii="微软雅黑" w:eastAsia="微软雅黑" w:hAnsi="微软雅黑" w:hint="eastAsia"/>
+                <w:szCs w:val="21"/>
+                <w:u w:val="single"/>
+              </w:rPr>
+              <w:t>开放性问题为主的</w:t>
+            </w:r>
+            <w:r>
+              <w:rPr>
+                <w:rFonts w:ascii="微软雅黑" w:eastAsia="微软雅黑" w:hAnsi="微软雅黑" w:hint="eastAsia"/>
+                <w:szCs w:val="21"/>
+                <w:u w:val="single"/>
+              </w:rPr>
+              <w:t>面谈</w:t>
+            </w:r>
+            <w:r>
+              <w:rPr>
+                <w:rFonts w:ascii="微软雅黑" w:eastAsia="微软雅黑" w:hAnsi="微软雅黑" w:hint="eastAsia"/>
+                <w:szCs w:val="21"/>
+              </w:rPr>
+              <w:t>应该是最为有效的获取方法。</w:t>
+            </w:r>
+          </w:p>
+        </w:tc>
+      </w:tr>
+      <w:tr>
+        <w:tc>
+          <w:tcPr>
+            <w:tcW w:w="8276" w:type="dxa"/>
+            <w:gridSpan w:val="2"/>
+            <w:tcBorders>
+              <w:top w:val="double" w:sz="4" w:space="0" w:color="AEAAAA" w:themeColor="background2" w:themeShade="BF"/>
+              <w:left w:val="double" w:sz="4" w:space="0" w:color="AEAAAA" w:themeColor="background2" w:themeShade="BF"/>
+              <w:bottom w:val="double" w:sz="4" w:space="0" w:color="AEAAAA" w:themeColor="background2" w:themeShade="BF"/>
+              <w:right w:val="double" w:sz="4" w:space="0" w:color="AEAAAA" w:themeColor="background2" w:themeShade="BF"/>
+            </w:tcBorders>
+            <w:shd w:val="clear" w:color="auto" w:fill="DEEAF6" w:themeFill="accent1" w:themeFillTint="33"/>
+          </w:tcPr>
+          <w:p>
+            <w:pPr>
+              <w:rPr>
+                <w:rFonts w:ascii="微软雅黑" w:eastAsia="微软雅黑" w:hAnsi="微软雅黑"/>
+                <w:b/>
+                <w:szCs w:val="21"/>
+              </w:rPr>
+            </w:pPr>
+            <w:r>
+              <w:rPr>
+                <w:rFonts w:ascii="微软雅黑" w:eastAsia="微软雅黑" w:hAnsi="微软雅黑"/>
+                <w:b/>
+                <w:szCs w:val="21"/>
+              </w:rPr>
+              <w:t>准备工作：</w:t>
+            </w:r>
+          </w:p>
+        </w:tc>
+      </w:tr>
+      <w:tr>
+        <w:tc>
+          <w:tcPr>
+            <w:tcW w:w="8276" w:type="dxa"/>
+            <w:gridSpan w:val="2"/>
+            <w:tcBorders>
+              <w:top w:val="double" w:sz="4" w:space="0" w:color="AEAAAA" w:themeColor="background2" w:themeShade="BF"/>
+              <w:left w:val="double" w:sz="4" w:space="0" w:color="AEAAAA" w:themeColor="background2" w:themeShade="BF"/>
+              <w:bottom w:val="double" w:sz="4" w:space="0" w:color="AEAAAA" w:themeColor="background2" w:themeShade="BF"/>
+              <w:right w:val="double" w:sz="4" w:space="0" w:color="AEAAAA" w:themeColor="background2" w:themeShade="BF"/>
+            </w:tcBorders>
+          </w:tcPr>
+          <w:p>
+            <w:pPr>
+              <w:rPr>
+                <w:rFonts w:ascii="微软雅黑" w:eastAsia="微软雅黑" w:hAnsi="微软雅黑"/>
+                <w:szCs w:val="21"/>
+              </w:rPr>
+            </w:pPr>
+            <w:r>
+              <w:rPr>
+                <w:rFonts w:ascii="微软雅黑" w:eastAsia="微软雅黑" w:hAnsi="微软雅黑" w:hint="eastAsia"/>
+                <w:szCs w:val="21"/>
+              </w:rPr>
+              <w:t>1.</w:t>
+            </w:r>
+            <w:r>
+              <w:rPr>
+                <w:rFonts w:ascii="微软雅黑" w:eastAsia="微软雅黑" w:hAnsi="微软雅黑" w:hint="eastAsia"/>
+                <w:szCs w:val="21"/>
+              </w:rPr>
+              <w:tab/>
+              <w:t>需要收集充分的背景资料，对问题形成初步的认识，建立共同的词汇，使用被会见者可以理解的方法，通过惯用语表述面谈的问题。</w:t>
+            </w:r>
+          </w:p>
+          <w:p>
+            <w:pPr>
+              <w:rPr>
+                <w:rFonts w:ascii="微软雅黑" w:eastAsia="微软雅黑" w:hAnsi="微软雅黑"/>
+                <w:szCs w:val="21"/>
+              </w:rPr>
+            </w:pPr>
+            <w:r>
+              <w:rPr>
+                <w:rFonts w:ascii="微软雅黑" w:eastAsia="微软雅黑" w:hAnsi="微软雅黑" w:hint="eastAsia"/>
+                <w:szCs w:val="21"/>
+              </w:rPr>
+              <w:t>2.</w:t>
+            </w:r>
+            <w:r>
+              <w:rPr>
+                <w:rFonts w:ascii="微软雅黑" w:eastAsia="微软雅黑" w:hAnsi="微软雅黑" w:hint="eastAsia"/>
+                <w:szCs w:val="21"/>
+              </w:rPr>
+              <w:tab/>
+              <w:t>确定主题和目标。</w:t>
+            </w:r>
+          </w:p>
+          <w:p>
+            <w:pPr>
+              <w:rPr>
+                <w:rFonts w:ascii="微软雅黑" w:eastAsia="微软雅黑" w:hAnsi="微软雅黑"/>
+                <w:szCs w:val="21"/>
+              </w:rPr>
+            </w:pPr>
+            <w:r>
+              <w:rPr>
+                <w:rFonts w:ascii="微软雅黑" w:eastAsia="微软雅黑" w:hAnsi="微软雅黑" w:hint="eastAsia"/>
+                <w:szCs w:val="21"/>
+              </w:rPr>
+              <w:t>3.</w:t>
+            </w:r>
+            <w:r>
+              <w:rPr>
+                <w:rFonts w:ascii="微软雅黑" w:eastAsia="微软雅黑" w:hAnsi="微软雅黑" w:hint="eastAsia"/>
+                <w:szCs w:val="21"/>
+              </w:rPr>
+              <w:tab/>
+              <w:t>通知被会见者做适当的准备。</w:t>
+            </w:r>
+          </w:p>
+          <w:p>
+            <w:pPr>
+              <w:rPr>
+                <w:rFonts w:ascii="微软雅黑" w:eastAsia="微软雅黑" w:hAnsi="微软雅黑"/>
+                <w:szCs w:val="21"/>
+              </w:rPr>
+            </w:pPr>
+            <w:r>
+              <w:rPr>
+                <w:rFonts w:ascii="微软雅黑" w:eastAsia="微软雅黑" w:hAnsi="微软雅黑" w:hint="eastAsia"/>
+                <w:szCs w:val="21"/>
+              </w:rPr>
+              <w:t>4.</w:t>
+            </w:r>
+            <w:r>
+              <w:rPr>
+                <w:rFonts w:ascii="微软雅黑" w:eastAsia="微软雅黑" w:hAnsi="微软雅黑" w:hint="eastAsia"/>
+                <w:szCs w:val="21"/>
+              </w:rPr>
+              <w:tab/>
+              <w:t>确定问题和类型，鉴于当前处于项目早期，问题的类型应该以开放式为主，有利于被会见者充分表达自己的问题和态度。并形成面谈报告。</w:t>
+            </w:r>
+          </w:p>
+        </w:tc>
+      </w:tr>
+      <w:tr>
+        <w:tc>
+          <w:tcPr>
+            <w:tcW w:w="8276" w:type="dxa"/>
+            <w:gridSpan w:val="2"/>
+            <w:tcBorders>
+              <w:top w:val="double" w:sz="4" w:space="0" w:color="AEAAAA" w:themeColor="background2" w:themeShade="BF"/>
+              <w:left w:val="double" w:sz="4" w:space="0" w:color="AEAAAA" w:themeColor="background2" w:themeShade="BF"/>
+              <w:bottom w:val="double" w:sz="4" w:space="0" w:color="AEAAAA" w:themeColor="background2" w:themeShade="BF"/>
+              <w:right w:val="double" w:sz="4" w:space="0" w:color="AEAAAA" w:themeColor="background2" w:themeShade="BF"/>
+            </w:tcBorders>
+            <w:shd w:val="clear" w:color="auto" w:fill="DEEAF6" w:themeFill="accent1" w:themeFillTint="33"/>
+          </w:tcPr>
+          <w:p>
+            <w:pPr>
+              <w:rPr>
+                <w:rFonts w:ascii="微软雅黑" w:eastAsia="微软雅黑" w:hAnsi="微软雅黑"/>
+                <w:b/>
+                <w:szCs w:val="21"/>
+              </w:rPr>
+            </w:pPr>
+            <w:r>
+              <w:rPr>
+                <w:rFonts w:ascii="微软雅黑" w:eastAsia="微软雅黑" w:hAnsi="微软雅黑"/>
+                <w:b/>
+                <w:szCs w:val="21"/>
+              </w:rPr>
+              <w:t>预期目标</w:t>
+            </w:r>
+            <w:r>
+              <w:rPr>
+                <w:rFonts w:ascii="微软雅黑" w:eastAsia="微软雅黑" w:hAnsi="微软雅黑" w:hint="eastAsia"/>
+                <w:b/>
+                <w:szCs w:val="21"/>
+              </w:rPr>
+              <w:t>：</w:t>
+            </w:r>
+          </w:p>
+        </w:tc>
+      </w:tr>
+      <w:tr>
+        <w:tc>
+          <w:tcPr>
+            <w:tcW w:w="8276" w:type="dxa"/>
+            <w:gridSpan w:val="2"/>
+            <w:tcBorders>
+              <w:top w:val="double" w:sz="4" w:space="0" w:color="AEAAAA" w:themeColor="background2" w:themeShade="BF"/>
+              <w:left w:val="double" w:sz="4" w:space="0" w:color="AEAAAA" w:themeColor="background2" w:themeShade="BF"/>
+              <w:bottom w:val="double" w:sz="4" w:space="0" w:color="AEAAAA" w:themeColor="background2" w:themeShade="BF"/>
+              <w:right w:val="double" w:sz="4" w:space="0" w:color="AEAAAA" w:themeColor="background2" w:themeShade="BF"/>
+            </w:tcBorders>
+            <w:shd w:val="clear" w:color="auto" w:fill="auto"/>
+          </w:tcPr>
+          <w:p>
+            <w:pPr>
+              <w:rPr>
+                <w:rFonts w:ascii="微软雅黑" w:eastAsia="微软雅黑" w:hAnsi="微软雅黑"/>
+                <w:szCs w:val="21"/>
+              </w:rPr>
+            </w:pPr>
+            <w:r>
+              <w:rPr>
+                <w:rFonts w:ascii="微软雅黑" w:eastAsia="微软雅黑" w:hAnsi="微软雅黑"/>
+                <w:szCs w:val="21"/>
+              </w:rPr>
+              <w:t>明确高层次问题</w:t>
+            </w:r>
+            <w:r>
+              <w:rPr>
+                <w:rFonts w:ascii="微软雅黑" w:eastAsia="微软雅黑" w:hAnsi="微软雅黑" w:hint="eastAsia"/>
+                <w:szCs w:val="21"/>
+              </w:rPr>
+              <w:t>，</w:t>
+            </w:r>
+            <w:r>
+              <w:rPr>
+                <w:rFonts w:ascii="微软雅黑" w:eastAsia="微软雅黑" w:hAnsi="微软雅黑"/>
+                <w:szCs w:val="21"/>
+              </w:rPr>
+              <w:t>可用于后续问题分析与目标分析</w:t>
+            </w:r>
+          </w:p>
+        </w:tc>
+      </w:tr>
+      <w:tr>
+        <w:tc>
+          <w:tcPr>
+            <w:tcW w:w="8276" w:type="dxa"/>
+            <w:gridSpan w:val="2"/>
+            <w:tcBorders>
+              <w:top w:val="double" w:sz="4" w:space="0" w:color="AEAAAA" w:themeColor="background2" w:themeShade="BF"/>
+              <w:left w:val="double" w:sz="4" w:space="0" w:color="AEAAAA" w:themeColor="background2" w:themeShade="BF"/>
+              <w:bottom w:val="double" w:sz="4" w:space="0" w:color="AEAAAA" w:themeColor="background2" w:themeShade="BF"/>
+              <w:right w:val="double" w:sz="4" w:space="0" w:color="AEAAAA" w:themeColor="background2" w:themeShade="BF"/>
+            </w:tcBorders>
+            <w:shd w:val="clear" w:color="auto" w:fill="DEEAF6" w:themeFill="accent1" w:themeFillTint="33"/>
+          </w:tcPr>
+          <w:p>
+            <w:pPr>
+              <w:rPr>
+                <w:rFonts w:ascii="微软雅黑" w:eastAsia="微软雅黑" w:hAnsi="微软雅黑"/>
+                <w:b/>
+                <w:szCs w:val="21"/>
+              </w:rPr>
+            </w:pPr>
+            <w:r>
+              <w:rPr>
+                <w:rFonts w:ascii="微软雅黑" w:eastAsia="微软雅黑" w:hAnsi="微软雅黑"/>
+                <w:b/>
+                <w:szCs w:val="21"/>
+              </w:rPr>
+              <w:t>结果：</w:t>
+            </w:r>
+          </w:p>
+        </w:tc>
+      </w:tr>
+      <w:tr>
+        <w:tc>
+          <w:tcPr>
+            <w:tcW w:w="8276" w:type="dxa"/>
+            <w:gridSpan w:val="2"/>
+            <w:tcBorders>
+              <w:top w:val="double" w:sz="4" w:space="0" w:color="AEAAAA" w:themeColor="background2" w:themeShade="BF"/>
+              <w:left w:val="double" w:sz="4" w:space="0" w:color="AEAAAA" w:themeColor="background2" w:themeShade="BF"/>
+              <w:bottom w:val="double" w:sz="4" w:space="0" w:color="AEAAAA" w:themeColor="background2" w:themeShade="BF"/>
+              <w:right w:val="double" w:sz="4" w:space="0" w:color="AEAAAA" w:themeColor="background2" w:themeShade="BF"/>
+            </w:tcBorders>
+          </w:tcPr>
+          <w:p>
+            <w:pPr>
+              <w:rPr>
+                <w:rFonts w:ascii="微软雅黑" w:eastAsia="微软雅黑" w:hAnsi="微软雅黑"/>
+                <w:szCs w:val="21"/>
+              </w:rPr>
+            </w:pPr>
+            <w:r>
+              <w:rPr>
+                <w:rFonts w:ascii="微软雅黑" w:eastAsia="微软雅黑" w:hAnsi="微软雅黑"/>
+                <w:szCs w:val="21"/>
+              </w:rPr>
+              <w:t>第一次面谈报告</w:t>
+            </w:r>
+          </w:p>
+        </w:tc>
+      </w:tr>
+    </w:tbl>
+    <w:p>
+      <w:pPr>
+        <w:rPr>
+          <w:rFonts w:ascii="微软雅黑" w:eastAsia="微软雅黑" w:hAnsi="微软雅黑"/>
+        </w:rPr>
+      </w:pPr>
+    </w:p>
+    <w:p>
+      <w:pPr>
+        <w:pStyle w:val="3"/>
+        <w:rPr>
+          <w:rFonts w:ascii="微软雅黑" w:eastAsia="微软雅黑" w:hAnsi="微软雅黑"/>
+        </w:rPr>
+      </w:pPr>
+      <w:bookmarkStart w:id="12" w:name="_Toc466992193"/>
+      <w:r>
+        <w:rPr>
+          <w:rFonts w:ascii="微软雅黑" w:eastAsia="微软雅黑" w:hAnsi="微软雅黑"/>
+        </w:rPr>
+        <w:lastRenderedPageBreak/>
+        <w:t>活动计划</w:t>
+      </w:r>
+      <w:r>
+        <w:rPr>
+          <w:rFonts w:ascii="微软雅黑" w:eastAsia="微软雅黑" w:hAnsi="微软雅黑" w:hint="eastAsia"/>
+        </w:rPr>
+        <w:t>2：</w:t>
+      </w:r>
+      <w:r>
+        <w:rPr>
+          <w:rFonts w:ascii="微软雅黑" w:eastAsia="微软雅黑" w:hAnsi="微软雅黑" w:hint="eastAsia"/>
+        </w:rPr>
+        <w:t>确定</w:t>
+      </w:r>
+      <w:r>
+        <w:rPr>
+          <w:rFonts w:ascii="微软雅黑" w:eastAsia="微软雅黑" w:hAnsi="微软雅黑"/>
+        </w:rPr>
+        <w:t>目标</w:t>
+      </w:r>
+      <w:r>
+        <w:rPr>
+          <w:rFonts w:ascii="微软雅黑" w:eastAsia="微软雅黑" w:hAnsi="微软雅黑" w:hint="eastAsia"/>
+        </w:rPr>
+        <w:t>和</w:t>
+      </w:r>
+      <w:r>
+        <w:rPr>
+          <w:rFonts w:ascii="微软雅黑" w:eastAsia="微软雅黑" w:hAnsi="微软雅黑" w:hint="eastAsia"/>
+        </w:rPr>
+        <w:t>不明确的</w:t>
+      </w:r>
+      <w:r>
+        <w:rPr>
+          <w:rFonts w:ascii="微软雅黑" w:eastAsia="微软雅黑" w:hAnsi="微软雅黑" w:hint="eastAsia"/>
+        </w:rPr>
+        <w:t>业务过程</w:t>
       </w:r>
       <w:bookmarkEnd w:id="12"/>
     </w:p>
@@ -3329,7 +3971,7 @@
                 <w:b/>
                 <w:szCs w:val="21"/>
               </w:rPr>
-              <w:t>：1</w:t>
+              <w:t>：2</w:t>
             </w:r>
           </w:p>
         </w:tc>
@@ -3406,7 +4048,6 @@
                 <w:b/>
                 <w:szCs w:val="21"/>
               </w:rPr>
-              <w:lastRenderedPageBreak/>
               <w:t>获取目标：</w:t>
             </w:r>
           </w:p>
@@ -3433,10 +4074,31 @@
             </w:pPr>
             <w:r>
               <w:rPr>
-                <w:rFonts w:ascii="微软雅黑" w:eastAsia="微软雅黑" w:hAnsi="微软雅黑"/>
-                <w:szCs w:val="21"/>
-              </w:rPr>
-              <w:t>高层次问题</w:t>
+                <w:rFonts w:ascii="微软雅黑" w:eastAsia="微软雅黑" w:hAnsi="微软雅黑" w:hint="eastAsia"/>
+                <w:szCs w:val="21"/>
+              </w:rPr>
+              <w:t>获取</w:t>
+            </w:r>
+            <w:r>
+              <w:rPr>
+                <w:rFonts w:ascii="微软雅黑" w:eastAsia="微软雅黑" w:hAnsi="微软雅黑" w:hint="eastAsia"/>
+                <w:szCs w:val="21"/>
+              </w:rPr>
+              <w:t>不明确</w:t>
+            </w:r>
+            <w:r>
+              <w:rPr>
+                <w:rFonts w:ascii="微软雅黑" w:eastAsia="微软雅黑" w:hAnsi="微软雅黑" w:hint="eastAsia"/>
+                <w:szCs w:val="21"/>
+              </w:rPr>
+              <w:t>的</w:t>
+            </w:r>
+            <w:r>
+              <w:rPr>
+                <w:rFonts w:ascii="微软雅黑" w:eastAsia="微软雅黑" w:hAnsi="微软雅黑" w:hint="eastAsia"/>
+                <w:szCs w:val="21"/>
+              </w:rPr>
+              <w:t>业务过程</w:t>
             </w:r>
           </w:p>
         </w:tc>
@@ -3502,31 +4164,10 @@
             </w:pPr>
             <w:r>
               <w:rPr>
-                <w:rFonts w:ascii="微软雅黑" w:eastAsia="微软雅黑" w:hAnsi="微软雅黑"/>
-                <w:szCs w:val="21"/>
-              </w:rPr>
-              <w:t>客户</w:t>
-            </w:r>
-            <w:r>
-              <w:rPr>
-                <w:rFonts w:ascii="微软雅黑" w:eastAsia="微软雅黑" w:hAnsi="微软雅黑" w:hint="eastAsia"/>
-                <w:szCs w:val="21"/>
-              </w:rPr>
-              <w:t>，</w:t>
-            </w:r>
-            <w:r>
-              <w:rPr>
-                <w:rFonts w:ascii="微软雅黑" w:eastAsia="微软雅黑" w:hAnsi="微软雅黑"/>
-                <w:szCs w:val="21"/>
-              </w:rPr>
-              <w:t>关键</w:t>
-            </w:r>
-            <w:r>
-              <w:rPr>
-                <w:rFonts w:ascii="微软雅黑" w:eastAsia="微软雅黑" w:hAnsi="微软雅黑"/>
-                <w:szCs w:val="21"/>
-              </w:rPr>
-              <w:t>用户</w:t>
+                <w:rFonts w:ascii="微软雅黑" w:eastAsia="微软雅黑" w:hAnsi="微软雅黑" w:hint="eastAsia"/>
+                <w:szCs w:val="21"/>
+              </w:rPr>
+              <w:t>领域专家</w:t>
             </w:r>
           </w:p>
         </w:tc>
@@ -3584,17 +4225,17 @@
             </w:pPr>
             <w:r>
               <w:rPr>
-                <w:rFonts w:ascii="微软雅黑" w:eastAsia="微软雅黑" w:hAnsi="微软雅黑"/>
-                <w:szCs w:val="21"/>
-              </w:rPr>
-              <w:t>当前所处阶段为需求工程早期阶段，获取活动的目的是明确启动项目的原因</w:t>
-            </w:r>
-            <w:r>
-              <w:rPr>
-                <w:rFonts w:ascii="微软雅黑" w:eastAsia="微软雅黑" w:hAnsi="微软雅黑" w:hint="eastAsia"/>
-                <w:szCs w:val="21"/>
-              </w:rPr>
-              <w:t>或目标，明确用户遇到的问题，而这里的问题是指高层次的问题，属于问题域中最基本的部分，通常可以通过语言交流就能达到很好的效果。在没有其他文献或材料指导的情况下，</w:t>
+                <w:rFonts w:ascii="微软雅黑" w:eastAsia="微软雅黑" w:hAnsi="微软雅黑" w:hint="eastAsia"/>
+                <w:szCs w:val="21"/>
+              </w:rPr>
+              <w:t>本次任务需要获取一些信息辅助目标分析的完成，并了解一些</w:t>
+            </w:r>
+            <w:r>
+              <w:rPr>
+                <w:rFonts w:ascii="微软雅黑" w:eastAsia="微软雅黑" w:hAnsi="微软雅黑" w:hint="eastAsia"/>
+                <w:szCs w:val="21"/>
+              </w:rPr>
+              <w:t>不明确的业务过程，领域专家对于这方面内容有较为全面的知识，且具有较好的表达能力，因此选择与领域专家进行</w:t>
             </w:r>
             <w:r>
               <w:rPr>
@@ -3609,7 +4250,7 @@
                 <w:szCs w:val="21"/>
                 <w:u w:val="single"/>
               </w:rPr>
-              <w:t>开放性问题为主的</w:t>
+              <w:t>封闭式问题为主的</w:t>
             </w:r>
             <w:r>
               <w:rPr>
@@ -3624,7 +4265,7 @@
                 <w:rFonts w:ascii="微软雅黑" w:eastAsia="微软雅黑" w:hAnsi="微软雅黑" w:hint="eastAsia"/>
                 <w:szCs w:val="21"/>
               </w:rPr>
-              <w:t>应该是最为有效的获取方法。</w:t>
+              <w:t>。</w:t>
             </w:r>
           </w:p>
         </w:tc>
@@ -3685,30 +4326,14 @@
                 <w:rFonts w:ascii="微软雅黑" w:eastAsia="微软雅黑" w:hAnsi="微软雅黑" w:hint="eastAsia"/>
                 <w:szCs w:val="21"/>
               </w:rPr>
-              <w:t>1.</w:t>
-            </w:r>
-            <w:r>
-              <w:rPr>
-                <w:rFonts w:ascii="微软雅黑" w:eastAsia="微软雅黑" w:hAnsi="微软雅黑" w:hint="eastAsia"/>
-                <w:szCs w:val="21"/>
-              </w:rPr>
-              <w:tab/>
-              <w:t>需要收集充分的背景资料，对问题形成初步的认识，建立共同的词汇，使用被会见者可以理解的方法，通过惯用语表述面谈的问题。</w:t>
-            </w:r>
-          </w:p>
-          <w:p>
-            <w:pPr>
-              <w:rPr>
-                <w:rFonts w:ascii="微软雅黑" w:eastAsia="微软雅黑" w:hAnsi="微软雅黑"/>
-                <w:szCs w:val="21"/>
-              </w:rPr>
-            </w:pPr>
-            <w:r>
-              <w:rPr>
-                <w:rFonts w:ascii="微软雅黑" w:eastAsia="微软雅黑" w:hAnsi="微软雅黑" w:hint="eastAsia"/>
-                <w:szCs w:val="21"/>
-              </w:rPr>
-              <w:t>2.</w:t>
+              <w:t>1</w:t>
+            </w:r>
+            <w:r>
+              <w:rPr>
+                <w:rFonts w:ascii="微软雅黑" w:eastAsia="微软雅黑" w:hAnsi="微软雅黑" w:hint="eastAsia"/>
+                <w:szCs w:val="21"/>
+              </w:rPr>
+              <w:t>.</w:t>
             </w:r>
             <w:r>
               <w:rPr>
@@ -3731,7 +4356,14 @@
                 <w:rFonts w:ascii="微软雅黑" w:eastAsia="微软雅黑" w:hAnsi="微软雅黑" w:hint="eastAsia"/>
                 <w:szCs w:val="21"/>
               </w:rPr>
-              <w:t>3.</w:t>
+              <w:t>2</w:t>
+            </w:r>
+            <w:r>
+              <w:rPr>
+                <w:rFonts w:ascii="微软雅黑" w:eastAsia="微软雅黑" w:hAnsi="微软雅黑" w:hint="eastAsia"/>
+                <w:szCs w:val="21"/>
+              </w:rPr>
+              <w:t>.</w:t>
             </w:r>
             <w:r>
               <w:rPr>
@@ -3751,18 +4383,17 @@
             </w:pPr>
             <w:r>
               <w:rPr>
-                <w:rFonts w:ascii="微软雅黑" w:eastAsia="微软雅黑" w:hAnsi="微软雅黑" w:hint="eastAsia"/>
-                <w:szCs w:val="21"/>
-              </w:rPr>
-              <w:t>4.</w:t>
-            </w:r>
-            <w:r>
-              <w:rPr>
-                <w:rFonts w:ascii="微软雅黑" w:eastAsia="微软雅黑" w:hAnsi="微软雅黑" w:hint="eastAsia"/>
-                <w:szCs w:val="21"/>
-              </w:rPr>
-              <w:tab/>
-              <w:t>确定问题和类型，鉴于当前处于项目早期，问题的类型应该以开放式为主，有利于被会见者充分表达自己的问题和态度。并形成面谈报告。</w:t>
+                <w:rFonts w:ascii="微软雅黑" w:eastAsia="微软雅黑" w:hAnsi="微软雅黑"/>
+                <w:szCs w:val="21"/>
+              </w:rPr>
+              <w:t xml:space="preserve">3.  </w:t>
+            </w:r>
+            <w:r>
+              <w:rPr>
+                <w:rFonts w:ascii="微软雅黑" w:eastAsia="微软雅黑" w:hAnsi="微软雅黑"/>
+                <w:szCs w:val="21"/>
+              </w:rPr>
+              <w:t>准备会议记录模板</w:t>
             </w:r>
           </w:p>
         </w:tc>
@@ -3832,7 +4463,7 @@
                 <w:rFonts w:ascii="微软雅黑" w:eastAsia="微软雅黑" w:hAnsi="微软雅黑"/>
                 <w:szCs w:val="21"/>
               </w:rPr>
-              <w:t>明确高层次问题</w:t>
+              <w:t>确定目标</w:t>
             </w:r>
             <w:r>
               <w:rPr>
@@ -3846,7 +4477,14 @@
                 <w:rFonts w:ascii="微软雅黑" w:eastAsia="微软雅黑" w:hAnsi="微软雅黑"/>
                 <w:szCs w:val="21"/>
               </w:rPr>
-              <w:t>可用于后续问题分析与目标分析</w:t>
+              <w:t>搞清楚不明确的业务过程</w:t>
+            </w:r>
+            <w:r>
+              <w:rPr>
+                <w:rFonts w:ascii="微软雅黑" w:eastAsia="微软雅黑" w:hAnsi="微软雅黑" w:hint="eastAsia"/>
+                <w:szCs w:val="21"/>
+              </w:rPr>
+              <w:t>。</w:t>
             </w:r>
           </w:p>
         </w:tc>
@@ -3907,7 +4545,14 @@
                 <w:rFonts w:ascii="微软雅黑" w:eastAsia="微软雅黑" w:hAnsi="微软雅黑"/>
                 <w:szCs w:val="21"/>
               </w:rPr>
-              <w:t>第一次面谈报告</w:t>
+              <w:t>第二次</w:t>
+            </w:r>
+            <w:r>
+              <w:rPr>
+                <w:rFonts w:ascii="微软雅黑" w:eastAsia="微软雅黑" w:hAnsi="微软雅黑"/>
+                <w:szCs w:val="21"/>
+              </w:rPr>
+              <w:t>面谈报告</w:t>
             </w:r>
           </w:p>
         </w:tc>
@@ -3927,7 +4572,7 @@
           <w:rFonts w:ascii="微软雅黑" w:eastAsia="微软雅黑" w:hAnsi="微软雅黑"/>
         </w:rPr>
       </w:pPr>
-      <w:bookmarkStart w:id="13" w:name="_Toc466992193"/>
+      <w:bookmarkStart w:id="13" w:name="_Toc466992194"/>
       <w:r>
         <w:rPr>
           <w:rFonts w:ascii="微软雅黑" w:eastAsia="微软雅黑" w:hAnsi="微软雅黑"/>
@@ -3939,37 +4584,13 @@
         <w:rPr>
           <w:rFonts w:ascii="微软雅黑" w:eastAsia="微软雅黑" w:hAnsi="微软雅黑" w:hint="eastAsia"/>
         </w:rPr>
-        <w:t>2：</w:t>
+        <w:t>3：</w:t>
       </w:r>
       <w:r>
         <w:rPr>
           <w:rFonts w:ascii="微软雅黑" w:eastAsia="微软雅黑" w:hAnsi="微软雅黑" w:hint="eastAsia"/>
         </w:rPr>
-        <w:t>确定</w:t>
-      </w:r>
-      <w:r>
-        <w:rPr>
-          <w:rFonts w:ascii="微软雅黑" w:eastAsia="微软雅黑" w:hAnsi="微软雅黑"/>
-        </w:rPr>
-        <w:t>目标</w:t>
-      </w:r>
-      <w:r>
-        <w:rPr>
-          <w:rFonts w:ascii="微软雅黑" w:eastAsia="微软雅黑" w:hAnsi="微软雅黑" w:hint="eastAsia"/>
-        </w:rPr>
-        <w:t>和</w:t>
-      </w:r>
-      <w:r>
-        <w:rPr>
-          <w:rFonts w:ascii="微软雅黑" w:eastAsia="微软雅黑" w:hAnsi="微软雅黑" w:hint="eastAsia"/>
-        </w:rPr>
-        <w:t>不明确的</w:t>
-      </w:r>
-      <w:r>
-        <w:rPr>
-          <w:rFonts w:ascii="微软雅黑" w:eastAsia="微软雅黑" w:hAnsi="微软雅黑" w:hint="eastAsia"/>
-        </w:rPr>
-        <w:t>业务过程</w:t>
+        <w:t>对用例进行验证</w:t>
       </w:r>
       <w:bookmarkEnd w:id="13"/>
     </w:p>
@@ -4018,7 +4639,15 @@
                 <w:b/>
                 <w:szCs w:val="21"/>
               </w:rPr>
-              <w:t>：2</w:t>
+              <w:t>：</w:t>
+            </w:r>
+            <w:r>
+              <w:rPr>
+                <w:rFonts w:ascii="微软雅黑" w:eastAsia="微软雅黑" w:hAnsi="微软雅黑" w:hint="eastAsia"/>
+                <w:b/>
+                <w:szCs w:val="21"/>
+              </w:rPr>
+              <w:t>3</w:t>
             </w:r>
           </w:p>
         </w:tc>
@@ -4124,28 +4753,7 @@
                 <w:rFonts w:ascii="微软雅黑" w:eastAsia="微软雅黑" w:hAnsi="微软雅黑" w:hint="eastAsia"/>
                 <w:szCs w:val="21"/>
               </w:rPr>
-              <w:t>获取</w:t>
-            </w:r>
-            <w:r>
-              <w:rPr>
-                <w:rFonts w:ascii="微软雅黑" w:eastAsia="微软雅黑" w:hAnsi="微软雅黑" w:hint="eastAsia"/>
-                <w:szCs w:val="21"/>
-              </w:rPr>
-              <w:t>不明确</w:t>
-            </w:r>
-            <w:r>
-              <w:rPr>
-                <w:rFonts w:ascii="微软雅黑" w:eastAsia="微软雅黑" w:hAnsi="微软雅黑" w:hint="eastAsia"/>
-                <w:szCs w:val="21"/>
-              </w:rPr>
-              <w:t>的</w:t>
-            </w:r>
-            <w:r>
-              <w:rPr>
-                <w:rFonts w:ascii="微软雅黑" w:eastAsia="微软雅黑" w:hAnsi="微软雅黑" w:hint="eastAsia"/>
-                <w:szCs w:val="21"/>
-              </w:rPr>
-              <w:t>业务过程</w:t>
+              <w:t>遗漏的用例，错误的用例</w:t>
             </w:r>
           </w:p>
         </w:tc>
@@ -4214,7 +4822,14 @@
                 <w:rFonts w:ascii="微软雅黑" w:eastAsia="微软雅黑" w:hAnsi="微软雅黑" w:hint="eastAsia"/>
                 <w:szCs w:val="21"/>
               </w:rPr>
-              <w:t>领域专家</w:t>
+              <w:t>用户</w:t>
+            </w:r>
+            <w:r>
+              <w:rPr>
+                <w:rFonts w:ascii="微软雅黑" w:eastAsia="微软雅黑" w:hAnsi="微软雅黑" w:hint="eastAsia"/>
+                <w:szCs w:val="21"/>
+              </w:rPr>
+              <w:t>，领域专家</w:t>
             </w:r>
           </w:p>
         </w:tc>
@@ -4275,14 +4890,21 @@
                 <w:rFonts w:ascii="微软雅黑" w:eastAsia="微软雅黑" w:hAnsi="微软雅黑" w:hint="eastAsia"/>
                 <w:szCs w:val="21"/>
               </w:rPr>
-              <w:t>本次任务需要获取一些信息辅助目标分析的完成，并了解一些</w:t>
-            </w:r>
-            <w:r>
-              <w:rPr>
-                <w:rFonts w:ascii="微软雅黑" w:eastAsia="微软雅黑" w:hAnsi="微软雅黑" w:hint="eastAsia"/>
-                <w:szCs w:val="21"/>
-              </w:rPr>
-              <w:t>不明确的业务过程，领域专家对于这方面内容有较为全面的知识，且具有较好的表达能力，因此选择与领域专家进行</w:t>
+              <w:t>需求开发人员已经初步完成了需求工程的前期阶段工作，并形成了前景范围文档初稿，但其中的系统特性和用例</w:t>
+            </w:r>
+            <w:r>
+              <w:rPr>
+                <w:rFonts w:ascii="微软雅黑" w:eastAsia="微软雅黑" w:hAnsi="微软雅黑" w:hint="eastAsia"/>
+                <w:szCs w:val="21"/>
+              </w:rPr>
+              <w:t>（系统边界）</w:t>
+            </w:r>
+            <w:r>
+              <w:rPr>
+                <w:rFonts w:ascii="微软雅黑" w:eastAsia="微软雅黑" w:hAnsi="微软雅黑" w:hint="eastAsia"/>
+                <w:szCs w:val="21"/>
+              </w:rPr>
+              <w:t>尚未经过验证，需要与用户和领域专家进行验证，由于这次获取活动目标明确，易于理解和表述，因此选择进行</w:t>
             </w:r>
             <w:r>
               <w:rPr>
@@ -4297,7 +4919,7 @@
                 <w:szCs w:val="21"/>
                 <w:u w:val="single"/>
               </w:rPr>
-              <w:t>封闭式问题为主的</w:t>
+              <w:t>封闭式和开放式问题结合的</w:t>
             </w:r>
             <w:r>
               <w:rPr>
@@ -4373,14 +4995,7 @@
                 <w:rFonts w:ascii="微软雅黑" w:eastAsia="微软雅黑" w:hAnsi="微软雅黑" w:hint="eastAsia"/>
                 <w:szCs w:val="21"/>
               </w:rPr>
-              <w:t>1</w:t>
-            </w:r>
-            <w:r>
-              <w:rPr>
-                <w:rFonts w:ascii="微软雅黑" w:eastAsia="微软雅黑" w:hAnsi="微软雅黑" w:hint="eastAsia"/>
-                <w:szCs w:val="21"/>
-              </w:rPr>
-              <w:t>.</w:t>
+              <w:t>1.</w:t>
             </w:r>
             <w:r>
               <w:rPr>
@@ -4388,29 +5003,28 @@
                 <w:szCs w:val="21"/>
               </w:rPr>
               <w:tab/>
-              <w:t>确定主题和目标。</w:t>
-            </w:r>
-          </w:p>
-          <w:p>
-            <w:pPr>
-              <w:rPr>
-                <w:rFonts w:ascii="微软雅黑" w:eastAsia="微软雅黑" w:hAnsi="微软雅黑"/>
-                <w:szCs w:val="21"/>
-              </w:rPr>
-            </w:pPr>
-            <w:r>
-              <w:rPr>
-                <w:rFonts w:ascii="微软雅黑" w:eastAsia="微软雅黑" w:hAnsi="微软雅黑" w:hint="eastAsia"/>
-                <w:szCs w:val="21"/>
-              </w:rPr>
-              <w:t>2</w:t>
-            </w:r>
-            <w:r>
-              <w:rPr>
-                <w:rFonts w:ascii="微软雅黑" w:eastAsia="微软雅黑" w:hAnsi="微软雅黑" w:hint="eastAsia"/>
-                <w:szCs w:val="21"/>
-              </w:rPr>
-              <w:t>.</w:t>
+            </w:r>
+            <w:r>
+              <w:rPr>
+                <w:rFonts w:ascii="微软雅黑" w:eastAsia="微软雅黑" w:hAnsi="微软雅黑" w:hint="eastAsia"/>
+                <w:szCs w:val="21"/>
+              </w:rPr>
+              <w:t>准备前景范围文档初稿（主要包括系统特性列表和用例图）</w:t>
+            </w:r>
+          </w:p>
+          <w:p>
+            <w:pPr>
+              <w:rPr>
+                <w:rFonts w:ascii="微软雅黑" w:eastAsia="微软雅黑" w:hAnsi="微软雅黑"/>
+                <w:szCs w:val="21"/>
+              </w:rPr>
+            </w:pPr>
+            <w:r>
+              <w:rPr>
+                <w:rFonts w:ascii="微软雅黑" w:eastAsia="微软雅黑" w:hAnsi="微软雅黑" w:hint="eastAsia"/>
+                <w:szCs w:val="21"/>
+              </w:rPr>
+              <w:t>2.</w:t>
             </w:r>
             <w:r>
               <w:rPr>
@@ -4418,29 +5032,28 @@
                 <w:szCs w:val="21"/>
               </w:rPr>
               <w:tab/>
-              <w:t>通知被会见者做适当的准备。</w:t>
-            </w:r>
-          </w:p>
-          <w:p>
-            <w:pPr>
-              <w:rPr>
-                <w:rFonts w:ascii="微软雅黑" w:eastAsia="微软雅黑" w:hAnsi="微软雅黑"/>
-                <w:szCs w:val="21"/>
-              </w:rPr>
-            </w:pPr>
-            <w:r>
-              <w:rPr>
-                <w:rFonts w:ascii="微软雅黑" w:eastAsia="微软雅黑" w:hAnsi="微软雅黑"/>
-                <w:szCs w:val="21"/>
-              </w:rPr>
-              <w:t xml:space="preserve">3.  </w:t>
-            </w:r>
-            <w:r>
-              <w:rPr>
-                <w:rFonts w:ascii="微软雅黑" w:eastAsia="微软雅黑" w:hAnsi="微软雅黑"/>
-                <w:szCs w:val="21"/>
-              </w:rPr>
-              <w:t>准备会议记录模板</w:t>
+            </w:r>
+            <w:r>
+              <w:rPr>
+                <w:rFonts w:ascii="微软雅黑" w:eastAsia="微软雅黑" w:hAnsi="微软雅黑" w:hint="eastAsia"/>
+                <w:szCs w:val="21"/>
+              </w:rPr>
+              <w:t>通知被会见者做适当的准备</w:t>
+            </w:r>
+          </w:p>
+          <w:p>
+            <w:pPr>
+              <w:rPr>
+                <w:rFonts w:ascii="微软雅黑" w:eastAsia="微软雅黑" w:hAnsi="微软雅黑"/>
+                <w:szCs w:val="21"/>
+              </w:rPr>
+            </w:pPr>
+            <w:r>
+              <w:rPr>
+                <w:rFonts w:ascii="微软雅黑" w:eastAsia="微软雅黑" w:hAnsi="微软雅黑"/>
+                <w:szCs w:val="21"/>
+              </w:rPr>
+              <w:t>3.  准备会议记录模板</w:t>
             </w:r>
           </w:p>
         </w:tc>
@@ -4500,38 +5113,65 @@
           </w:tcPr>
           <w:p>
             <w:pPr>
-              <w:rPr>
-                <w:rFonts w:ascii="微软雅黑" w:eastAsia="微软雅黑" w:hAnsi="微软雅黑"/>
-                <w:szCs w:val="21"/>
-              </w:rPr>
-            </w:pPr>
-            <w:r>
-              <w:rPr>
-                <w:rFonts w:ascii="微软雅黑" w:eastAsia="微软雅黑" w:hAnsi="微软雅黑"/>
-                <w:szCs w:val="21"/>
-              </w:rPr>
-              <w:t>确定目标</w:t>
-            </w:r>
-            <w:r>
-              <w:rPr>
-                <w:rFonts w:ascii="微软雅黑" w:eastAsia="微软雅黑" w:hAnsi="微软雅黑" w:hint="eastAsia"/>
-                <w:szCs w:val="21"/>
-              </w:rPr>
-              <w:t>，</w:t>
-            </w:r>
-            <w:r>
-              <w:rPr>
-                <w:rFonts w:ascii="微软雅黑" w:eastAsia="微软雅黑" w:hAnsi="微软雅黑"/>
-                <w:szCs w:val="21"/>
-              </w:rPr>
-              <w:t>搞清楚不明确的业务过程</w:t>
-            </w:r>
-            <w:r>
-              <w:rPr>
-                <w:rFonts w:ascii="微软雅黑" w:eastAsia="微软雅黑" w:hAnsi="微软雅黑" w:hint="eastAsia"/>
-                <w:szCs w:val="21"/>
-              </w:rPr>
-              <w:t>。</w:t>
+              <w:pStyle w:val="a5"/>
+              <w:numPr>
+                <w:ilvl w:val="0"/>
+                <w:numId w:val="5"/>
+              </w:numPr>
+              <w:ind w:firstLineChars="0"/>
+              <w:rPr>
+                <w:rFonts w:ascii="微软雅黑" w:eastAsia="微软雅黑" w:hAnsi="微软雅黑"/>
+                <w:szCs w:val="21"/>
+              </w:rPr>
+            </w:pPr>
+            <w:r>
+              <w:rPr>
+                <w:rFonts w:ascii="微软雅黑" w:eastAsia="微软雅黑" w:hAnsi="微软雅黑" w:hint="eastAsia"/>
+                <w:szCs w:val="21"/>
+              </w:rPr>
+              <w:t>发现缺失的系统特性和用例</w:t>
+            </w:r>
+          </w:p>
+          <w:p>
+            <w:pPr>
+              <w:pStyle w:val="a5"/>
+              <w:numPr>
+                <w:ilvl w:val="0"/>
+                <w:numId w:val="5"/>
+              </w:numPr>
+              <w:ind w:firstLineChars="0"/>
+              <w:rPr>
+                <w:rFonts w:ascii="微软雅黑" w:eastAsia="微软雅黑" w:hAnsi="微软雅黑"/>
+                <w:szCs w:val="21"/>
+              </w:rPr>
+            </w:pPr>
+            <w:r>
+              <w:rPr>
+                <w:rFonts w:ascii="微软雅黑" w:eastAsia="微软雅黑" w:hAnsi="微软雅黑"/>
+                <w:szCs w:val="21"/>
+              </w:rPr>
+              <w:t>发现错误或不准确的系统特性和用例</w:t>
+            </w:r>
+          </w:p>
+          <w:p>
+            <w:pPr>
+              <w:pStyle w:val="a5"/>
+              <w:numPr>
+                <w:ilvl w:val="0"/>
+                <w:numId w:val="5"/>
+              </w:numPr>
+              <w:ind w:firstLineChars="0"/>
+              <w:rPr>
+                <w:rFonts w:ascii="微软雅黑" w:eastAsia="微软雅黑" w:hAnsi="微软雅黑"/>
+                <w:szCs w:val="21"/>
+              </w:rPr>
+            </w:pPr>
+            <w:r>
+              <w:rPr>
+                <w:rFonts w:ascii="微软雅黑" w:eastAsia="微软雅黑" w:hAnsi="微软雅黑"/>
+                <w:szCs w:val="21"/>
+              </w:rPr>
+              <w:t>对尚存疑问的系统特性进行进一步获取</w:t>
             </w:r>
           </w:p>
         </w:tc>
@@ -4592,13 +5232,6 @@
                 <w:rFonts w:ascii="微软雅黑" w:eastAsia="微软雅黑" w:hAnsi="微软雅黑"/>
                 <w:szCs w:val="21"/>
               </w:rPr>
-              <w:t>第二次</w:t>
-            </w:r>
-            <w:r>
-              <w:rPr>
-                <w:rFonts w:ascii="微软雅黑" w:eastAsia="微软雅黑" w:hAnsi="微软雅黑"/>
-                <w:szCs w:val="21"/>
-              </w:rPr>
               <w:t>面谈报告</w:t>
             </w:r>
           </w:p>
@@ -4614,32 +5247,155 @@
     </w:p>
     <w:p>
       <w:pPr>
+        <w:pStyle w:val="2"/>
+        <w:rPr>
+          <w:rFonts w:ascii="微软雅黑" w:eastAsia="微软雅黑" w:hAnsi="微软雅黑"/>
+        </w:rPr>
+      </w:pPr>
+      <w:bookmarkStart w:id="14" w:name="_Toc466992195"/>
+      <w:r>
+        <w:rPr>
+          <w:rFonts w:ascii="微软雅黑" w:eastAsia="微软雅黑" w:hAnsi="微软雅黑" w:hint="eastAsia"/>
+        </w:rPr>
+        <w:t xml:space="preserve">2 </w:t>
+      </w:r>
+      <w:r>
+        <w:rPr>
+          <w:rFonts w:ascii="微软雅黑" w:eastAsia="微软雅黑" w:hAnsi="微软雅黑" w:hint="eastAsia"/>
+        </w:rPr>
+        <w:t>需求工程后期阶段</w:t>
+      </w:r>
+      <w:bookmarkEnd w:id="14"/>
+    </w:p>
+    <w:p>
+      <w:pPr>
         <w:pStyle w:val="3"/>
         <w:rPr>
           <w:rFonts w:ascii="微软雅黑" w:eastAsia="微软雅黑" w:hAnsi="微软雅黑"/>
         </w:rPr>
       </w:pPr>
-      <w:bookmarkStart w:id="14" w:name="_Toc466992194"/>
-      <w:r>
-        <w:rPr>
-          <w:rFonts w:ascii="微软雅黑" w:eastAsia="微软雅黑" w:hAnsi="微软雅黑"/>
-        </w:rPr>
-        <w:lastRenderedPageBreak/>
+      <w:bookmarkStart w:id="15" w:name="_Toc466992196"/>
+      <w:r>
+        <w:rPr>
+          <w:rFonts w:ascii="微软雅黑" w:eastAsia="微软雅黑" w:hAnsi="微软雅黑"/>
+        </w:rPr>
+        <w:t>概述</w:t>
+      </w:r>
+      <w:bookmarkEnd w:id="15"/>
+    </w:p>
+    <w:p>
+      <w:pPr>
+        <w:ind w:firstLine="420"/>
+        <w:rPr>
+          <w:rFonts w:ascii="微软雅黑" w:eastAsia="微软雅黑" w:hAnsi="微软雅黑"/>
+        </w:rPr>
+      </w:pPr>
+      <w:r>
+        <w:rPr>
+          <w:rFonts w:ascii="微软雅黑" w:eastAsia="微软雅黑" w:hAnsi="微软雅黑"/>
+        </w:rPr>
+        <w:t>在项目启动阶段</w:t>
+      </w:r>
+      <w:r>
+        <w:rPr>
+          <w:rFonts w:ascii="微软雅黑" w:eastAsia="微软雅黑" w:hAnsi="微软雅黑" w:hint="eastAsia"/>
+        </w:rPr>
+        <w:t>，</w:t>
+      </w:r>
+      <w:r>
+        <w:rPr>
+          <w:rFonts w:ascii="微软雅黑" w:eastAsia="微软雅黑" w:hAnsi="微软雅黑"/>
+        </w:rPr>
+        <w:t>需求分析人员已经确定了项目的前景与范围</w:t>
+      </w:r>
+      <w:r>
+        <w:rPr>
+          <w:rFonts w:ascii="微软雅黑" w:eastAsia="微软雅黑" w:hAnsi="微软雅黑" w:hint="eastAsia"/>
+        </w:rPr>
+        <w:t>，</w:t>
+      </w:r>
+      <w:r>
+        <w:rPr>
+          <w:rFonts w:ascii="微软雅黑" w:eastAsia="微软雅黑" w:hAnsi="微软雅黑"/>
+        </w:rPr>
+        <w:t>并编写了前景与范围文档做为后期阶段的指导</w:t>
+      </w:r>
+      <w:r>
+        <w:rPr>
+          <w:rFonts w:ascii="微软雅黑" w:eastAsia="微软雅黑" w:hAnsi="微软雅黑" w:hint="eastAsia"/>
+        </w:rPr>
+        <w:t>。</w:t>
+      </w:r>
+      <w:r>
+        <w:rPr>
+          <w:rFonts w:ascii="微软雅黑" w:eastAsia="微软雅黑" w:hAnsi="微软雅黑"/>
+        </w:rPr>
+        <w:t>本阶段的主要任务是在上一阶段确定的系统边界内进行用户需求的获取</w:t>
+      </w:r>
+      <w:r>
+        <w:rPr>
+          <w:rFonts w:ascii="微软雅黑" w:eastAsia="微软雅黑" w:hAnsi="微软雅黑" w:hint="eastAsia"/>
+        </w:rPr>
+        <w:t>，</w:t>
+      </w:r>
+      <w:r>
+        <w:rPr>
+          <w:rFonts w:ascii="微软雅黑" w:eastAsia="微软雅黑" w:hAnsi="微软雅黑"/>
+        </w:rPr>
+        <w:t>需求开发人员采用了用例</w:t>
+      </w:r>
+      <w:r>
+        <w:rPr>
+          <w:rFonts w:ascii="微软雅黑" w:eastAsia="微软雅黑" w:hAnsi="微软雅黑" w:hint="eastAsia"/>
+        </w:rPr>
+        <w:t>/场景模型进行展开，综合运用面谈和原型等需求获取方法，</w:t>
+      </w:r>
+      <w:r>
+        <w:rPr>
+          <w:rFonts w:ascii="微软雅黑" w:eastAsia="微软雅黑" w:hAnsi="微软雅黑" w:hint="eastAsia"/>
+        </w:rPr>
+        <w:t>将获取到的需求组织成为用例描述，</w:t>
+      </w:r>
+      <w:r>
+        <w:rPr>
+          <w:rFonts w:ascii="微软雅黑" w:eastAsia="微软雅黑" w:hAnsi="微软雅黑" w:hint="eastAsia"/>
+        </w:rPr>
+        <w:t>完成用例文档，以指导后续系统级需求的开发活动。</w:t>
+      </w:r>
+    </w:p>
+    <w:p>
+      <w:pPr>
+        <w:pStyle w:val="3"/>
+        <w:rPr>
+          <w:rFonts w:ascii="微软雅黑" w:eastAsia="微软雅黑" w:hAnsi="微软雅黑"/>
+        </w:rPr>
+      </w:pPr>
+      <w:bookmarkStart w:id="16" w:name="_Toc466992197"/>
+      <w:r>
+        <w:rPr>
+          <w:rFonts w:ascii="微软雅黑" w:eastAsia="微软雅黑" w:hAnsi="微软雅黑"/>
+        </w:rPr>
         <w:t>活动计划</w:t>
       </w:r>
       <w:r>
         <w:rPr>
           <w:rFonts w:ascii="微软雅黑" w:eastAsia="微软雅黑" w:hAnsi="微软雅黑" w:hint="eastAsia"/>
         </w:rPr>
-        <w:t>3：</w:t>
+        <w:t>4</w:t>
       </w:r>
       <w:r>
         <w:rPr>
           <w:rFonts w:ascii="微软雅黑" w:eastAsia="微软雅黑" w:hAnsi="微软雅黑" w:hint="eastAsia"/>
         </w:rPr>
-        <w:t>对用例进行验证</w:t>
-      </w:r>
-      <w:bookmarkEnd w:id="14"/>
+        <w:t>：获取用户需求</w:t>
+      </w:r>
+      <w:r>
+        <w:rPr>
+          <w:rFonts w:ascii="微软雅黑" w:eastAsia="微软雅黑" w:hAnsi="微软雅黑" w:hint="eastAsia"/>
+        </w:rPr>
+        <w:t>（一）</w:t>
+      </w:r>
+      <w:bookmarkEnd w:id="16"/>
     </w:p>
     <w:tbl>
       <w:tblPr>
@@ -4694,7 +5450,7 @@
                 <w:b/>
                 <w:szCs w:val="21"/>
               </w:rPr>
-              <w:t>3</w:t>
+              <w:t>4</w:t>
             </w:r>
           </w:p>
         </w:tc>
@@ -4791,16 +5547,16 @@
           <w:p>
             <w:pPr>
               <w:rPr>
-                <w:rFonts w:ascii="微软雅黑" w:eastAsia="微软雅黑" w:hAnsi="微软雅黑"/>
-                <w:szCs w:val="21"/>
-              </w:rPr>
-            </w:pPr>
-            <w:r>
-              <w:rPr>
-                <w:rFonts w:ascii="微软雅黑" w:eastAsia="微软雅黑" w:hAnsi="微软雅黑" w:hint="eastAsia"/>
-                <w:szCs w:val="21"/>
-              </w:rPr>
-              <w:t>遗漏的用例，错误的用例</w:t>
+                <w:rFonts w:ascii="微软雅黑" w:eastAsia="微软雅黑" w:hAnsi="微软雅黑" w:hint="eastAsia"/>
+                <w:szCs w:val="21"/>
+              </w:rPr>
+            </w:pPr>
+            <w:r>
+              <w:rPr>
+                <w:rFonts w:ascii="微软雅黑" w:eastAsia="微软雅黑" w:hAnsi="微软雅黑"/>
+                <w:szCs w:val="21"/>
+              </w:rPr>
+              <w:t>最基本的用户需求</w:t>
             </w:r>
           </w:p>
         </w:tc>
@@ -4866,17 +5622,10 @@
             </w:pPr>
             <w:r>
               <w:rPr>
-                <w:rFonts w:ascii="微软雅黑" w:eastAsia="微软雅黑" w:hAnsi="微软雅黑" w:hint="eastAsia"/>
-                <w:szCs w:val="21"/>
-              </w:rPr>
-              <w:t>用户</w:t>
-            </w:r>
-            <w:r>
-              <w:rPr>
-                <w:rFonts w:ascii="微软雅黑" w:eastAsia="微软雅黑" w:hAnsi="微软雅黑" w:hint="eastAsia"/>
-                <w:szCs w:val="21"/>
-              </w:rPr>
-              <w:t>，领域专家</w:t>
+                <w:rFonts w:ascii="微软雅黑" w:eastAsia="微软雅黑" w:hAnsi="微软雅黑"/>
+                <w:szCs w:val="21"/>
+              </w:rPr>
+              <w:t>领域专家</w:t>
             </w:r>
           </w:p>
         </w:tc>
@@ -4937,21 +5686,14 @@
                 <w:rFonts w:ascii="微软雅黑" w:eastAsia="微软雅黑" w:hAnsi="微软雅黑" w:hint="eastAsia"/>
                 <w:szCs w:val="21"/>
               </w:rPr>
-              <w:t>需求开发人员已经初步完成了需求工程的前期阶段工作，并形成了前景范围文档初稿，但其中的系统特性和用例</w:t>
-            </w:r>
-            <w:r>
-              <w:rPr>
-                <w:rFonts w:ascii="微软雅黑" w:eastAsia="微软雅黑" w:hAnsi="微软雅黑" w:hint="eastAsia"/>
-                <w:szCs w:val="21"/>
-              </w:rPr>
-              <w:t>（系统边界）</w:t>
-            </w:r>
-            <w:r>
-              <w:rPr>
-                <w:rFonts w:ascii="微软雅黑" w:eastAsia="微软雅黑" w:hAnsi="微软雅黑" w:hint="eastAsia"/>
-                <w:szCs w:val="21"/>
-              </w:rPr>
-              <w:t>尚未经过验证，需要与用户和领域专家进行验证，由于这次获取活动目标明确，易于理解和表述，因此选择进行</w:t>
+              <w:t>前期已经</w:t>
+            </w:r>
+            <w:r>
+              <w:rPr>
+                <w:rFonts w:ascii="微软雅黑" w:eastAsia="微软雅黑" w:hAnsi="微软雅黑" w:hint="eastAsia"/>
+                <w:szCs w:val="21"/>
+              </w:rPr>
+              <w:t>确定了项目的前景范围，并形成了系统用例图，但每一个用例的具体细节仍不清楚，领域专家对于业务过程有着完整，清晰的认识，需求开发人员可以通过与领域专家进行</w:t>
             </w:r>
             <w:r>
               <w:rPr>
@@ -4966,7 +5708,7 @@
                 <w:szCs w:val="21"/>
                 <w:u w:val="single"/>
               </w:rPr>
-              <w:t>封闭式和开放式问题结合的</w:t>
+              <w:t>开放式，封闭式，探索式问题结合的</w:t>
             </w:r>
             <w:r>
               <w:rPr>
@@ -4981,7 +5723,7 @@
                 <w:rFonts w:ascii="微软雅黑" w:eastAsia="微软雅黑" w:hAnsi="微软雅黑" w:hint="eastAsia"/>
                 <w:szCs w:val="21"/>
               </w:rPr>
-              <w:t>。</w:t>
+              <w:t>确定用例的业务细节并将其组织成为用户需求。</w:t>
             </w:r>
           </w:p>
         </w:tc>
@@ -5032,75 +5774,94 @@
           </w:tcPr>
           <w:p>
             <w:pPr>
-              <w:rPr>
-                <w:rFonts w:ascii="微软雅黑" w:eastAsia="微软雅黑" w:hAnsi="微软雅黑"/>
-                <w:szCs w:val="21"/>
-              </w:rPr>
-            </w:pPr>
-            <w:r>
-              <w:rPr>
-                <w:rFonts w:ascii="微软雅黑" w:eastAsia="微软雅黑" w:hAnsi="微软雅黑" w:hint="eastAsia"/>
-                <w:szCs w:val="21"/>
-              </w:rPr>
-              <w:t>1.</w:t>
-            </w:r>
-            <w:r>
-              <w:rPr>
-                <w:rFonts w:ascii="微软雅黑" w:eastAsia="微软雅黑" w:hAnsi="微软雅黑" w:hint="eastAsia"/>
-                <w:szCs w:val="21"/>
-              </w:rPr>
-              <w:tab/>
-            </w:r>
-            <w:r>
-              <w:rPr>
-                <w:rFonts w:ascii="微软雅黑" w:eastAsia="微软雅黑" w:hAnsi="微软雅黑" w:hint="eastAsia"/>
-                <w:szCs w:val="21"/>
-              </w:rPr>
-              <w:t>准备前景范围文档初稿（主要包括系统特性列表和用例图）</w:t>
-            </w:r>
-          </w:p>
-          <w:p>
-            <w:pPr>
-              <w:rPr>
-                <w:rFonts w:ascii="微软雅黑" w:eastAsia="微软雅黑" w:hAnsi="微软雅黑"/>
-                <w:szCs w:val="21"/>
-              </w:rPr>
-            </w:pPr>
-            <w:r>
-              <w:rPr>
-                <w:rFonts w:ascii="微软雅黑" w:eastAsia="微软雅黑" w:hAnsi="微软雅黑" w:hint="eastAsia"/>
-                <w:szCs w:val="21"/>
-              </w:rPr>
-              <w:t>2.</w:t>
-            </w:r>
-            <w:r>
-              <w:rPr>
-                <w:rFonts w:ascii="微软雅黑" w:eastAsia="微软雅黑" w:hAnsi="微软雅黑" w:hint="eastAsia"/>
-                <w:szCs w:val="21"/>
-              </w:rPr>
-              <w:tab/>
-            </w:r>
-            <w:r>
-              <w:rPr>
-                <w:rFonts w:ascii="微软雅黑" w:eastAsia="微软雅黑" w:hAnsi="微软雅黑" w:hint="eastAsia"/>
-                <w:szCs w:val="21"/>
-              </w:rPr>
-              <w:t>通知被会见者做适当的准备</w:t>
-            </w:r>
-          </w:p>
-          <w:p>
-            <w:pPr>
-              <w:rPr>
-                <w:rFonts w:ascii="微软雅黑" w:eastAsia="微软雅黑" w:hAnsi="微软雅黑"/>
-                <w:szCs w:val="21"/>
-              </w:rPr>
-            </w:pPr>
-            <w:r>
-              <w:rPr>
-                <w:rFonts w:ascii="微软雅黑" w:eastAsia="微软雅黑" w:hAnsi="微软雅黑"/>
-                <w:szCs w:val="21"/>
-              </w:rPr>
-              <w:t>3.  准备会议记录模板</w:t>
+              <w:pStyle w:val="a5"/>
+              <w:numPr>
+                <w:ilvl w:val="0"/>
+                <w:numId w:val="4"/>
+              </w:numPr>
+              <w:ind w:firstLineChars="0"/>
+              <w:rPr>
+                <w:rFonts w:ascii="微软雅黑" w:eastAsia="微软雅黑" w:hAnsi="微软雅黑"/>
+                <w:szCs w:val="21"/>
+              </w:rPr>
+            </w:pPr>
+            <w:r>
+              <w:rPr>
+                <w:rFonts w:ascii="微软雅黑" w:eastAsia="微软雅黑" w:hAnsi="微软雅黑" w:hint="eastAsia"/>
+                <w:szCs w:val="21"/>
+              </w:rPr>
+              <w:lastRenderedPageBreak/>
+              <w:t>确认项目的前景与范围，参考前景范围文档和系统用例图</w:t>
+            </w:r>
+          </w:p>
+          <w:p>
+            <w:pPr>
+              <w:pStyle w:val="a5"/>
+              <w:numPr>
+                <w:ilvl w:val="0"/>
+                <w:numId w:val="4"/>
+              </w:numPr>
+              <w:ind w:firstLineChars="0"/>
+              <w:rPr>
+                <w:rFonts w:ascii="微软雅黑" w:eastAsia="微软雅黑" w:hAnsi="微软雅黑"/>
+                <w:szCs w:val="21"/>
+              </w:rPr>
+            </w:pPr>
+            <w:r>
+              <w:rPr>
+                <w:rFonts w:ascii="微软雅黑" w:eastAsia="微软雅黑" w:hAnsi="微软雅黑"/>
+                <w:szCs w:val="21"/>
+              </w:rPr>
+              <w:t>准备早期阶段形成的业务过程模型</w:t>
+            </w:r>
+            <w:r>
+              <w:rPr>
+                <w:rFonts w:ascii="微软雅黑" w:eastAsia="微软雅黑" w:hAnsi="微软雅黑" w:hint="eastAsia"/>
+                <w:szCs w:val="21"/>
+              </w:rPr>
+              <w:t>，</w:t>
+            </w:r>
+            <w:r>
+              <w:rPr>
+                <w:rFonts w:ascii="微软雅黑" w:eastAsia="微软雅黑" w:hAnsi="微软雅黑"/>
+                <w:szCs w:val="21"/>
+              </w:rPr>
+              <w:t>作为</w:t>
+            </w:r>
+            <w:r>
+              <w:rPr>
+                <w:rFonts w:ascii="微软雅黑" w:eastAsia="微软雅黑" w:hAnsi="微软雅黑"/>
+                <w:szCs w:val="21"/>
+              </w:rPr>
+              <w:t>本次面谈的参考</w:t>
+            </w:r>
+          </w:p>
+          <w:p>
+            <w:pPr>
+              <w:pStyle w:val="a5"/>
+              <w:numPr>
+                <w:ilvl w:val="0"/>
+                <w:numId w:val="4"/>
+              </w:numPr>
+              <w:ind w:firstLineChars="0"/>
+              <w:rPr>
+                <w:rFonts w:ascii="微软雅黑" w:eastAsia="微软雅黑" w:hAnsi="微软雅黑"/>
+                <w:szCs w:val="21"/>
+              </w:rPr>
+            </w:pPr>
+            <w:r>
+              <w:rPr>
+                <w:rFonts w:ascii="微软雅黑" w:eastAsia="微软雅黑" w:hAnsi="微软雅黑" w:hint="eastAsia"/>
+                <w:szCs w:val="21"/>
+              </w:rPr>
+              <w:t>根据系统用例图设定特定的场景，并根据场景设计问题，帮助被会见者有条理有组织的表述相关业务过程</w:t>
+            </w:r>
+            <w:r>
+              <w:rPr>
+                <w:rFonts w:ascii="微软雅黑" w:eastAsia="微软雅黑" w:hAnsi="微软雅黑" w:hint="eastAsia"/>
+                <w:szCs w:val="21"/>
+              </w:rPr>
+              <w:t>和用户需求</w:t>
             </w:r>
           </w:p>
         </w:tc>
@@ -5156,69 +5917,48 @@
               <w:bottom w:val="double" w:sz="4" w:space="0" w:color="AEAAAA" w:themeColor="background2" w:themeShade="BF"/>
               <w:right w:val="double" w:sz="4" w:space="0" w:color="AEAAAA" w:themeColor="background2" w:themeShade="BF"/>
             </w:tcBorders>
-            <w:shd w:val="clear" w:color="auto" w:fill="auto"/>
-          </w:tcPr>
-          <w:p>
-            <w:pPr>
-              <w:pStyle w:val="a5"/>
-              <w:numPr>
-                <w:ilvl w:val="0"/>
-                <w:numId w:val="5"/>
-              </w:numPr>
-              <w:ind w:firstLineChars="0"/>
-              <w:rPr>
-                <w:rFonts w:ascii="微软雅黑" w:eastAsia="微软雅黑" w:hAnsi="微软雅黑"/>
-                <w:szCs w:val="21"/>
-              </w:rPr>
-            </w:pPr>
-            <w:r>
-              <w:rPr>
-                <w:rFonts w:ascii="微软雅黑" w:eastAsia="微软雅黑" w:hAnsi="微软雅黑" w:hint="eastAsia"/>
-                <w:szCs w:val="21"/>
-              </w:rPr>
-              <w:t>发现缺失的系统特性和用例</w:t>
-            </w:r>
-          </w:p>
-          <w:p>
-            <w:pPr>
-              <w:pStyle w:val="a5"/>
-              <w:numPr>
-                <w:ilvl w:val="0"/>
-                <w:numId w:val="5"/>
-              </w:numPr>
-              <w:ind w:firstLineChars="0"/>
-              <w:rPr>
-                <w:rFonts w:ascii="微软雅黑" w:eastAsia="微软雅黑" w:hAnsi="微软雅黑"/>
-                <w:szCs w:val="21"/>
-              </w:rPr>
-            </w:pPr>
-            <w:r>
-              <w:rPr>
-                <w:rFonts w:ascii="微软雅黑" w:eastAsia="微软雅黑" w:hAnsi="微软雅黑"/>
-                <w:szCs w:val="21"/>
-              </w:rPr>
-              <w:t>发现错误或不准确的系统特性和用例</w:t>
-            </w:r>
-          </w:p>
-          <w:p>
-            <w:pPr>
-              <w:pStyle w:val="a5"/>
-              <w:numPr>
-                <w:ilvl w:val="0"/>
-                <w:numId w:val="5"/>
-              </w:numPr>
-              <w:ind w:firstLineChars="0"/>
-              <w:rPr>
-                <w:rFonts w:ascii="微软雅黑" w:eastAsia="微软雅黑" w:hAnsi="微软雅黑"/>
-                <w:szCs w:val="21"/>
-              </w:rPr>
-            </w:pPr>
-            <w:r>
-              <w:rPr>
-                <w:rFonts w:ascii="微软雅黑" w:eastAsia="微软雅黑" w:hAnsi="微软雅黑"/>
-                <w:szCs w:val="21"/>
-              </w:rPr>
-              <w:t>对尚存疑问的系统特性进行进一步获取</w:t>
+          </w:tcPr>
+          <w:p>
+            <w:pPr>
+              <w:rPr>
+                <w:rFonts w:ascii="微软雅黑" w:eastAsia="微软雅黑" w:hAnsi="微软雅黑"/>
+                <w:szCs w:val="21"/>
+              </w:rPr>
+            </w:pPr>
+            <w:r>
+              <w:rPr>
+                <w:rFonts w:ascii="微软雅黑" w:eastAsia="微软雅黑" w:hAnsi="微软雅黑"/>
+                <w:szCs w:val="21"/>
+              </w:rPr>
+              <w:t>收集到主要</w:t>
+            </w:r>
+            <w:r>
+              <w:rPr>
+                <w:rFonts w:ascii="微软雅黑" w:eastAsia="微软雅黑" w:hAnsi="微软雅黑"/>
+                <w:szCs w:val="21"/>
+              </w:rPr>
+              <w:t>的用户需求</w:t>
+            </w:r>
+            <w:r>
+              <w:rPr>
+                <w:rFonts w:ascii="微软雅黑" w:eastAsia="微软雅黑" w:hAnsi="微软雅黑" w:hint="eastAsia"/>
+                <w:szCs w:val="21"/>
+              </w:rPr>
+              <w:t>，</w:t>
+            </w:r>
+            <w:r>
+              <w:rPr>
+                <w:rFonts w:ascii="微软雅黑" w:eastAsia="微软雅黑" w:hAnsi="微软雅黑"/>
+                <w:szCs w:val="21"/>
+              </w:rPr>
+              <w:t>可用于后期组织成为用例</w:t>
+            </w:r>
+            <w:r>
+              <w:rPr>
+                <w:rFonts w:ascii="微软雅黑" w:eastAsia="微软雅黑" w:hAnsi="微软雅黑" w:hint="eastAsia"/>
+                <w:szCs w:val="21"/>
+              </w:rPr>
+              <w:t>/场景模型</w:t>
             </w:r>
           </w:p>
         </w:tc>
@@ -5276,6 +6016,13 @@
             </w:pPr>
             <w:r>
               <w:rPr>
+                <w:rFonts w:ascii="微软雅黑" w:eastAsia="微软雅黑" w:hAnsi="微软雅黑" w:hint="eastAsia"/>
+                <w:szCs w:val="21"/>
+              </w:rPr>
+              <w:t>第四次</w:t>
+            </w:r>
+            <w:r>
+              <w:rPr>
                 <w:rFonts w:ascii="微软雅黑" w:eastAsia="微软雅黑" w:hAnsi="微软雅黑"/>
                 <w:szCs w:val="21"/>
               </w:rPr>
@@ -5294,153 +6041,29 @@
     </w:p>
     <w:p>
       <w:pPr>
-        <w:pStyle w:val="2"/>
+        <w:pStyle w:val="3"/>
         <w:rPr>
           <w:rFonts w:ascii="微软雅黑" w:eastAsia="微软雅黑" w:hAnsi="微软雅黑"/>
         </w:rPr>
       </w:pPr>
-      <w:bookmarkStart w:id="15" w:name="_Toc466992195"/>
+      <w:bookmarkStart w:id="17" w:name="_Toc466992198"/>
+      <w:r>
+        <w:rPr>
+          <w:rFonts w:ascii="微软雅黑" w:eastAsia="微软雅黑" w:hAnsi="微软雅黑"/>
+        </w:rPr>
+        <w:t>活动计划</w:t>
+      </w:r>
       <w:r>
         <w:rPr>
           <w:rFonts w:ascii="微软雅黑" w:eastAsia="微软雅黑" w:hAnsi="微软雅黑" w:hint="eastAsia"/>
         </w:rPr>
-        <w:t xml:space="preserve">2 </w:t>
+        <w:t>5</w:t>
       </w:r>
       <w:r>
         <w:rPr>
           <w:rFonts w:ascii="微软雅黑" w:eastAsia="微软雅黑" w:hAnsi="微软雅黑" w:hint="eastAsia"/>
         </w:rPr>
-        <w:t>需求工程后期阶段</w:t>
-      </w:r>
-      <w:bookmarkEnd w:id="15"/>
-    </w:p>
-    <w:p>
-      <w:pPr>
-        <w:pStyle w:val="3"/>
-        <w:rPr>
-          <w:rFonts w:ascii="微软雅黑" w:eastAsia="微软雅黑" w:hAnsi="微软雅黑"/>
-        </w:rPr>
-      </w:pPr>
-      <w:bookmarkStart w:id="16" w:name="_Toc466992196"/>
-      <w:r>
-        <w:rPr>
-          <w:rFonts w:ascii="微软雅黑" w:eastAsia="微软雅黑" w:hAnsi="微软雅黑"/>
-        </w:rPr>
-        <w:t>概述</w:t>
-      </w:r>
-      <w:bookmarkEnd w:id="16"/>
-    </w:p>
-    <w:p>
-      <w:pPr>
-        <w:ind w:firstLine="420"/>
-        <w:rPr>
-          <w:rFonts w:ascii="微软雅黑" w:eastAsia="微软雅黑" w:hAnsi="微软雅黑"/>
-        </w:rPr>
-      </w:pPr>
-      <w:r>
-        <w:rPr>
-          <w:rFonts w:ascii="微软雅黑" w:eastAsia="微软雅黑" w:hAnsi="微软雅黑"/>
-        </w:rPr>
-        <w:t>在项目启动阶段</w:t>
-      </w:r>
-      <w:r>
-        <w:rPr>
-          <w:rFonts w:ascii="微软雅黑" w:eastAsia="微软雅黑" w:hAnsi="微软雅黑" w:hint="eastAsia"/>
-        </w:rPr>
-        <w:t>，</w:t>
-      </w:r>
-      <w:r>
-        <w:rPr>
-          <w:rFonts w:ascii="微软雅黑" w:eastAsia="微软雅黑" w:hAnsi="微软雅黑"/>
-        </w:rPr>
-        <w:t>需求分析人员已经确定了项目的前景与范围</w:t>
-      </w:r>
-      <w:r>
-        <w:rPr>
-          <w:rFonts w:ascii="微软雅黑" w:eastAsia="微软雅黑" w:hAnsi="微软雅黑" w:hint="eastAsia"/>
-        </w:rPr>
-        <w:t>，</w:t>
-      </w:r>
-      <w:r>
-        <w:rPr>
-          <w:rFonts w:ascii="微软雅黑" w:eastAsia="微软雅黑" w:hAnsi="微软雅黑"/>
-        </w:rPr>
-        <w:t>并编写了前景与范围文档做为后期阶段的指导</w:t>
-      </w:r>
-      <w:r>
-        <w:rPr>
-          <w:rFonts w:ascii="微软雅黑" w:eastAsia="微软雅黑" w:hAnsi="微软雅黑" w:hint="eastAsia"/>
-        </w:rPr>
-        <w:t>。</w:t>
-      </w:r>
-      <w:r>
-        <w:rPr>
-          <w:rFonts w:ascii="微软雅黑" w:eastAsia="微软雅黑" w:hAnsi="微软雅黑"/>
-        </w:rPr>
-        <w:t>本阶段的主要任务是在上一阶段确定的系统边界内进行用户需求的获取</w:t>
-      </w:r>
-      <w:r>
-        <w:rPr>
-          <w:rFonts w:ascii="微软雅黑" w:eastAsia="微软雅黑" w:hAnsi="微软雅黑" w:hint="eastAsia"/>
-        </w:rPr>
-        <w:t>，</w:t>
-      </w:r>
-      <w:r>
-        <w:rPr>
-          <w:rFonts w:ascii="微软雅黑" w:eastAsia="微软雅黑" w:hAnsi="微软雅黑"/>
-        </w:rPr>
-        <w:t>需求开发人员采用了用例</w:t>
-      </w:r>
-      <w:r>
-        <w:rPr>
-          <w:rFonts w:ascii="微软雅黑" w:eastAsia="微软雅黑" w:hAnsi="微软雅黑" w:hint="eastAsia"/>
-        </w:rPr>
-        <w:t>/场景模型进行展开，综合运用面谈和原型等需求获取方法，</w:t>
-      </w:r>
-      <w:r>
-        <w:rPr>
-          <w:rFonts w:ascii="微软雅黑" w:eastAsia="微软雅黑" w:hAnsi="微软雅黑" w:hint="eastAsia"/>
-        </w:rPr>
-        <w:t>将获取到的需求组织成为用例描述，</w:t>
-      </w:r>
-      <w:r>
-        <w:rPr>
-          <w:rFonts w:ascii="微软雅黑" w:eastAsia="微软雅黑" w:hAnsi="微软雅黑" w:hint="eastAsia"/>
-        </w:rPr>
-        <w:t>完成用例文档，以指导后续系统级需求的开发活动。</w:t>
-      </w:r>
-    </w:p>
-    <w:p>
-      <w:pPr>
-        <w:pStyle w:val="3"/>
-        <w:rPr>
-          <w:rFonts w:ascii="微软雅黑" w:eastAsia="微软雅黑" w:hAnsi="微软雅黑"/>
-        </w:rPr>
-      </w:pPr>
-      <w:bookmarkStart w:id="17" w:name="_Toc466992197"/>
-      <w:r>
-        <w:rPr>
-          <w:rFonts w:ascii="微软雅黑" w:eastAsia="微软雅黑" w:hAnsi="微软雅黑"/>
-        </w:rPr>
-        <w:t>活动计划</w:t>
-      </w:r>
-      <w:r>
-        <w:rPr>
-          <w:rFonts w:ascii="微软雅黑" w:eastAsia="微软雅黑" w:hAnsi="微软雅黑" w:hint="eastAsia"/>
-        </w:rPr>
-        <w:t>4</w:t>
-      </w:r>
-      <w:r>
-        <w:rPr>
-          <w:rFonts w:ascii="微软雅黑" w:eastAsia="微软雅黑" w:hAnsi="微软雅黑" w:hint="eastAsia"/>
-        </w:rPr>
-        <w:t>：获取用户需求</w:t>
-      </w:r>
-      <w:r>
-        <w:rPr>
-          <w:rFonts w:ascii="微软雅黑" w:eastAsia="微软雅黑" w:hAnsi="微软雅黑" w:hint="eastAsia"/>
-        </w:rPr>
-        <w:t>（一）</w:t>
+        <w:t>：获取用户需求（二）</w:t>
       </w:r>
       <w:bookmarkEnd w:id="17"/>
     </w:p>
@@ -5497,7 +6120,7 @@
                 <w:b/>
                 <w:szCs w:val="21"/>
               </w:rPr>
-              <w:t>4</w:t>
+              <w:t>5</w:t>
             </w:r>
           </w:p>
         </w:tc>
@@ -5594,16 +6217,37 @@
           <w:p>
             <w:pPr>
               <w:rPr>
-                <w:rFonts w:ascii="微软雅黑" w:eastAsia="微软雅黑" w:hAnsi="微软雅黑"/>
-                <w:szCs w:val="21"/>
-              </w:rPr>
-            </w:pPr>
-            <w:r>
-              <w:rPr>
-                <w:rFonts w:ascii="微软雅黑" w:eastAsia="微软雅黑" w:hAnsi="微软雅黑"/>
-                <w:szCs w:val="21"/>
-              </w:rPr>
-              <w:t>用户需求</w:t>
+                <w:rFonts w:ascii="微软雅黑" w:eastAsia="微软雅黑" w:hAnsi="微软雅黑" w:hint="eastAsia"/>
+                <w:szCs w:val="21"/>
+              </w:rPr>
+            </w:pPr>
+            <w:r>
+              <w:rPr>
+                <w:rFonts w:ascii="微软雅黑" w:eastAsia="微软雅黑" w:hAnsi="微软雅黑"/>
+                <w:szCs w:val="21"/>
+              </w:rPr>
+              <w:t>用</w:t>
+            </w:r>
+            <w:r>
+              <w:rPr>
+                <w:rFonts w:ascii="微软雅黑" w:eastAsia="微软雅黑" w:hAnsi="微软雅黑"/>
+                <w:szCs w:val="21"/>
+              </w:rPr>
+              <w:t>复杂</w:t>
+            </w:r>
+            <w:r>
+              <w:rPr>
+                <w:rFonts w:ascii="微软雅黑" w:eastAsia="微软雅黑" w:hAnsi="微软雅黑"/>
+                <w:szCs w:val="21"/>
+              </w:rPr>
+              <w:t>户需求</w:t>
+            </w:r>
+            <w:r>
+              <w:rPr>
+                <w:rFonts w:ascii="微软雅黑" w:eastAsia="微软雅黑" w:hAnsi="微软雅黑"/>
+                <w:szCs w:val="21"/>
+              </w:rPr>
+              <w:t>的业务过程</w:t>
             </w:r>
           </w:p>
         </w:tc>
@@ -5733,44 +6377,14 @@
                 <w:rFonts w:ascii="微软雅黑" w:eastAsia="微软雅黑" w:hAnsi="微软雅黑" w:hint="eastAsia"/>
                 <w:szCs w:val="21"/>
               </w:rPr>
-              <w:t>前期已经</w:t>
-            </w:r>
-            <w:r>
-              <w:rPr>
-                <w:rFonts w:ascii="微软雅黑" w:eastAsia="微软雅黑" w:hAnsi="微软雅黑" w:hint="eastAsia"/>
-                <w:szCs w:val="21"/>
-              </w:rPr>
-              <w:t>确定了项目的前景范围，并形成了系统用例图，但每一个用例的具体细节仍不清楚，领域专家对于业务过程有着完整，清晰的认识，需求开发人员可以通过与领域专家进行</w:t>
-            </w:r>
-            <w:r>
-              <w:rPr>
-                <w:rFonts w:ascii="微软雅黑" w:eastAsia="微软雅黑" w:hAnsi="微软雅黑" w:hint="eastAsia"/>
-                <w:szCs w:val="21"/>
-              </w:rPr>
-              <w:t>以</w:t>
-            </w:r>
-            <w:r>
-              <w:rPr>
-                <w:rFonts w:ascii="微软雅黑" w:eastAsia="微软雅黑" w:hAnsi="微软雅黑" w:hint="eastAsia"/>
-                <w:szCs w:val="21"/>
-                <w:u w:val="single"/>
-              </w:rPr>
-              <w:t>开放式，封闭式，探索式问题结合的</w:t>
-            </w:r>
-            <w:r>
-              <w:rPr>
-                <w:rFonts w:ascii="微软雅黑" w:eastAsia="微软雅黑" w:hAnsi="微软雅黑" w:hint="eastAsia"/>
-                <w:szCs w:val="21"/>
-                <w:u w:val="single"/>
-              </w:rPr>
-              <w:t>面谈</w:t>
-            </w:r>
-            <w:r>
-              <w:rPr>
-                <w:rFonts w:ascii="微软雅黑" w:eastAsia="微软雅黑" w:hAnsi="微软雅黑" w:hint="eastAsia"/>
-                <w:szCs w:val="21"/>
-              </w:rPr>
-              <w:t>确定用例的业务细节并将其组织成为用户需求。</w:t>
+              <w:t>同活动计划</w:t>
+            </w:r>
+            <w:r>
+              <w:rPr>
+                <w:rFonts w:ascii="微软雅黑" w:eastAsia="微软雅黑" w:hAnsi="微软雅黑"/>
+                <w:szCs w:val="21"/>
+              </w:rPr>
+              <w:t>4</w:t>
             </w:r>
           </w:p>
         </w:tc>
@@ -5824,7 +6438,7 @@
               <w:pStyle w:val="a5"/>
               <w:numPr>
                 <w:ilvl w:val="0"/>
-                <w:numId w:val="4"/>
+                <w:numId w:val="6"/>
               </w:numPr>
               <w:ind w:firstLineChars="0"/>
               <w:rPr>
@@ -5837,7 +6451,6 @@
                 <w:rFonts w:ascii="微软雅黑" w:eastAsia="微软雅黑" w:hAnsi="微软雅黑" w:hint="eastAsia"/>
                 <w:szCs w:val="21"/>
               </w:rPr>
-              <w:lastRenderedPageBreak/>
               <w:t>确认项目的前景与范围，参考前景范围文档和系统用例图</w:t>
             </w:r>
           </w:p>
@@ -5846,7 +6459,7 @@
               <w:pStyle w:val="a5"/>
               <w:numPr>
                 <w:ilvl w:val="0"/>
-                <w:numId w:val="4"/>
+                <w:numId w:val="6"/>
               </w:numPr>
               <w:ind w:firstLineChars="0"/>
               <w:rPr>
@@ -5873,14 +6486,7 @@
                 <w:rFonts w:ascii="微软雅黑" w:eastAsia="微软雅黑" w:hAnsi="微软雅黑"/>
                 <w:szCs w:val="21"/>
               </w:rPr>
-              <w:t>作为</w:t>
-            </w:r>
-            <w:r>
-              <w:rPr>
-                <w:rFonts w:ascii="微软雅黑" w:eastAsia="微软雅黑" w:hAnsi="微软雅黑"/>
-                <w:szCs w:val="21"/>
-              </w:rPr>
-              <w:t>本次面谈的参考</w:t>
+              <w:t>作为本次面谈的参考</w:t>
             </w:r>
           </w:p>
           <w:p>
@@ -5888,27 +6494,56 @@
               <w:pStyle w:val="a5"/>
               <w:numPr>
                 <w:ilvl w:val="0"/>
-                <w:numId w:val="4"/>
+                <w:numId w:val="6"/>
               </w:numPr>
               <w:ind w:firstLineChars="0"/>
               <w:rPr>
-                <w:rFonts w:ascii="微软雅黑" w:eastAsia="微软雅黑" w:hAnsi="微软雅黑" w:hint="eastAsia"/>
-                <w:szCs w:val="21"/>
-              </w:rPr>
-            </w:pPr>
-            <w:r>
-              <w:rPr>
-                <w:rFonts w:ascii="微软雅黑" w:eastAsia="微软雅黑" w:hAnsi="微软雅黑" w:hint="eastAsia"/>
-                <w:szCs w:val="21"/>
-              </w:rPr>
-              <w:t>根据系统用例图设定特定的场景，并根据场景设计问题，帮助被会见者有条理有组织的表述相关业务过程</w:t>
-            </w:r>
-            <w:r>
-              <w:rPr>
-                <w:rFonts w:ascii="微软雅黑" w:eastAsia="微软雅黑" w:hAnsi="微软雅黑" w:hint="eastAsia"/>
-                <w:szCs w:val="21"/>
-              </w:rPr>
-              <w:t>和用户需求</w:t>
+                <w:rFonts w:ascii="微软雅黑" w:eastAsia="微软雅黑" w:hAnsi="微软雅黑"/>
+                <w:szCs w:val="21"/>
+              </w:rPr>
+            </w:pPr>
+            <w:r>
+              <w:rPr>
+                <w:rFonts w:ascii="微软雅黑" w:eastAsia="微软雅黑" w:hAnsi="微软雅黑"/>
+                <w:szCs w:val="21"/>
+              </w:rPr>
+              <w:lastRenderedPageBreak/>
+              <w:t>准备活动计划</w:t>
+            </w:r>
+            <w:r>
+              <w:rPr>
+                <w:rFonts w:ascii="微软雅黑" w:eastAsia="微软雅黑" w:hAnsi="微软雅黑" w:hint="eastAsia"/>
+                <w:szCs w:val="21"/>
+              </w:rPr>
+              <w:t>3的面谈报告，</w:t>
+            </w:r>
+            <w:r>
+              <w:rPr>
+                <w:rFonts w:ascii="微软雅黑" w:eastAsia="微软雅黑" w:hAnsi="微软雅黑" w:hint="eastAsia"/>
+                <w:szCs w:val="21"/>
+              </w:rPr>
+              <w:t>明确剩余未获取到的用户需求</w:t>
+            </w:r>
+          </w:p>
+          <w:p>
+            <w:pPr>
+              <w:pStyle w:val="a5"/>
+              <w:numPr>
+                <w:ilvl w:val="0"/>
+                <w:numId w:val="6"/>
+              </w:numPr>
+              <w:ind w:firstLineChars="0"/>
+              <w:rPr>
+                <w:rFonts w:ascii="微软雅黑" w:eastAsia="微软雅黑" w:hAnsi="微软雅黑"/>
+                <w:szCs w:val="21"/>
+              </w:rPr>
+            </w:pPr>
+            <w:r>
+              <w:rPr>
+                <w:rFonts w:ascii="微软雅黑" w:eastAsia="微软雅黑" w:hAnsi="微软雅黑" w:hint="eastAsia"/>
+                <w:szCs w:val="21"/>
+              </w:rPr>
+              <w:t>根据系统用例图设定特定的场景，并根据场景设计问题，帮助被会见者有条理有组织的表述相关业务过程和用户需求</w:t>
             </w:r>
           </w:p>
         </w:tc>
@@ -5940,6 +6575,7 @@
                 <w:b/>
                 <w:szCs w:val="21"/>
               </w:rPr>
+              <w:lastRenderedPageBreak/>
               <w:t>预期目标</w:t>
             </w:r>
             <w:r>
@@ -5977,7 +6613,14 @@
                 <w:rFonts w:ascii="微软雅黑" w:eastAsia="微软雅黑" w:hAnsi="微软雅黑"/>
                 <w:szCs w:val="21"/>
               </w:rPr>
-              <w:t>收集到有效的用户需求</w:t>
+              <w:t>收集较为复杂的</w:t>
+            </w:r>
+            <w:r>
+              <w:rPr>
+                <w:rFonts w:ascii="微软雅黑" w:eastAsia="微软雅黑" w:hAnsi="微软雅黑"/>
+                <w:szCs w:val="21"/>
+              </w:rPr>
+              <w:t>用户需求</w:t>
             </w:r>
             <w:r>
               <w:rPr>
@@ -6059,7 +6702,7 @@
                 <w:rFonts w:ascii="微软雅黑" w:eastAsia="微软雅黑" w:hAnsi="微软雅黑" w:hint="eastAsia"/>
                 <w:szCs w:val="21"/>
               </w:rPr>
-              <w:t>第四次</w:t>
+              <w:t>第五次</w:t>
             </w:r>
             <w:r>
               <w:rPr>
@@ -6086,7 +6729,7 @@
           <w:rFonts w:ascii="微软雅黑" w:eastAsia="微软雅黑" w:hAnsi="微软雅黑"/>
         </w:rPr>
       </w:pPr>
-      <w:bookmarkStart w:id="18" w:name="_Toc466992198"/>
+      <w:bookmarkStart w:id="18" w:name="_Toc466992199"/>
       <w:r>
         <w:rPr>
           <w:rFonts w:ascii="微软雅黑" w:eastAsia="微软雅黑" w:hAnsi="微软雅黑"/>
@@ -6097,13 +6740,13 @@
         <w:rPr>
           <w:rFonts w:ascii="微软雅黑" w:eastAsia="微软雅黑" w:hAnsi="微软雅黑" w:hint="eastAsia"/>
         </w:rPr>
-        <w:t>5</w:t>
+        <w:t>6：获取用户需求（三</w:t>
       </w:r>
       <w:r>
         <w:rPr>
           <w:rFonts w:ascii="微软雅黑" w:eastAsia="微软雅黑" w:hAnsi="微软雅黑" w:hint="eastAsia"/>
         </w:rPr>
-        <w:t>：获取用户需求（二）</w:t>
+        <w:t>）</w:t>
       </w:r>
       <w:bookmarkEnd w:id="18"/>
     </w:p>
@@ -6160,7 +6803,7 @@
                 <w:b/>
                 <w:szCs w:val="21"/>
               </w:rPr>
-              <w:t>5</w:t>
+              <w:t>6</w:t>
             </w:r>
           </w:p>
         </w:tc>
@@ -6266,6 +6909,13 @@
                 <w:rFonts w:ascii="微软雅黑" w:eastAsia="微软雅黑" w:hAnsi="微软雅黑"/>
                 <w:szCs w:val="21"/>
               </w:rPr>
+              <w:t>补充次要的</w:t>
+            </w:r>
+            <w:r>
+              <w:rPr>
+                <w:rFonts w:ascii="微软雅黑" w:eastAsia="微软雅黑" w:hAnsi="微软雅黑"/>
+                <w:szCs w:val="21"/>
+              </w:rPr>
               <w:t>用户需求</w:t>
             </w:r>
           </w:p>
@@ -6396,14 +7046,7 @@
                 <w:rFonts w:ascii="微软雅黑" w:eastAsia="微软雅黑" w:hAnsi="微软雅黑" w:hint="eastAsia"/>
                 <w:szCs w:val="21"/>
               </w:rPr>
-              <w:t>同活动计划</w:t>
-            </w:r>
-            <w:r>
-              <w:rPr>
-                <w:rFonts w:ascii="微软雅黑" w:eastAsia="微软雅黑" w:hAnsi="微软雅黑"/>
-                <w:szCs w:val="21"/>
-              </w:rPr>
-              <w:t>4</w:t>
+              <w:t>同活动计划3</w:t>
             </w:r>
           </w:p>
         </w:tc>
@@ -6526,7 +7169,6 @@
                 <w:rFonts w:ascii="微软雅黑" w:eastAsia="微软雅黑" w:hAnsi="微软雅黑"/>
                 <w:szCs w:val="21"/>
               </w:rPr>
-              <w:lastRenderedPageBreak/>
               <w:t>准备活动计划</w:t>
             </w:r>
             <w:r>
@@ -6534,14 +7176,14 @@
                 <w:rFonts w:ascii="微软雅黑" w:eastAsia="微软雅黑" w:hAnsi="微软雅黑" w:hint="eastAsia"/>
                 <w:szCs w:val="21"/>
               </w:rPr>
-              <w:t>3的面谈报告，</w:t>
-            </w:r>
-            <w:r>
-              <w:rPr>
-                <w:rFonts w:ascii="微软雅黑" w:eastAsia="微软雅黑" w:hAnsi="微软雅黑" w:hint="eastAsia"/>
-                <w:szCs w:val="21"/>
-              </w:rPr>
-              <w:t>明确剩余未获取到的用户需求</w:t>
+              <w:t>5</w:t>
+            </w:r>
+            <w:r>
+              <w:rPr>
+                <w:rFonts w:ascii="微软雅黑" w:eastAsia="微软雅黑" w:hAnsi="微软雅黑" w:hint="eastAsia"/>
+                <w:szCs w:val="21"/>
+              </w:rPr>
+              <w:t>的面谈报告，明确剩余未获取到的用户需求</w:t>
             </w:r>
           </w:p>
           <w:p>
@@ -6562,6 +7204,7 @@
                 <w:rFonts w:ascii="微软雅黑" w:eastAsia="微软雅黑" w:hAnsi="微软雅黑" w:hint="eastAsia"/>
                 <w:szCs w:val="21"/>
               </w:rPr>
+              <w:lastRenderedPageBreak/>
               <w:t>根据系统用例图设定特定的场景，并根据场景设计问题，帮助被会见者有条理有组织的表述相关业务过程和用户需求</w:t>
             </w:r>
           </w:p>
@@ -6632,7 +7275,14 @@
                 <w:rFonts w:ascii="微软雅黑" w:eastAsia="微软雅黑" w:hAnsi="微软雅黑"/>
                 <w:szCs w:val="21"/>
               </w:rPr>
-              <w:t>收集到有效的用户需求</w:t>
+              <w:t>收集到次要的</w:t>
+            </w:r>
+            <w:r>
+              <w:rPr>
+                <w:rFonts w:ascii="微软雅黑" w:eastAsia="微软雅黑" w:hAnsi="微软雅黑"/>
+                <w:szCs w:val="21"/>
+              </w:rPr>
+              <w:t>用户需求</w:t>
             </w:r>
             <w:r>
               <w:rPr>
@@ -6655,6 +7305,15 @@
               </w:rPr>
               <w:t>/场景模型</w:t>
             </w:r>
+            <w:r>
+              <w:rPr>
+                <w:rFonts w:ascii="微软雅黑" w:eastAsia="微软雅黑" w:hAnsi="微软雅黑" w:hint="eastAsia"/>
+                <w:szCs w:val="21"/>
+              </w:rPr>
+              <w:t>，和补充修正前两次获取的用户需求。</w:t>
+            </w:r>
+            <w:bookmarkStart w:id="19" w:name="_GoBack"/>
+            <w:bookmarkEnd w:id="19"/>
           </w:p>
         </w:tc>
       </w:tr>
@@ -6714,7 +7373,7 @@
                 <w:rFonts w:ascii="微软雅黑" w:eastAsia="微软雅黑" w:hAnsi="微软雅黑" w:hint="eastAsia"/>
                 <w:szCs w:val="21"/>
               </w:rPr>
-              <w:t>第五次</w:t>
+              <w:t>第六次</w:t>
             </w:r>
             <w:r>
               <w:rPr>
@@ -6731,654 +7390,6 @@
       <w:pPr>
         <w:rPr>
           <w:rFonts w:ascii="微软雅黑" w:eastAsia="微软雅黑" w:hAnsi="微软雅黑"/>
-        </w:rPr>
-      </w:pPr>
-    </w:p>
-    <w:p>
-      <w:pPr>
-        <w:pStyle w:val="3"/>
-        <w:rPr>
-          <w:rFonts w:ascii="微软雅黑" w:eastAsia="微软雅黑" w:hAnsi="微软雅黑"/>
-        </w:rPr>
-      </w:pPr>
-      <w:bookmarkStart w:id="19" w:name="_Toc466992199"/>
-      <w:r>
-        <w:rPr>
-          <w:rFonts w:ascii="微软雅黑" w:eastAsia="微软雅黑" w:hAnsi="微软雅黑"/>
-        </w:rPr>
-        <w:t>活动计划</w:t>
-      </w:r>
-      <w:r>
-        <w:rPr>
-          <w:rFonts w:ascii="微软雅黑" w:eastAsia="微软雅黑" w:hAnsi="微软雅黑" w:hint="eastAsia"/>
-        </w:rPr>
-        <w:t>6：获取用户需求（三</w:t>
-      </w:r>
-      <w:r>
-        <w:rPr>
-          <w:rFonts w:ascii="微软雅黑" w:eastAsia="微软雅黑" w:hAnsi="微软雅黑" w:hint="eastAsia"/>
-        </w:rPr>
-        <w:t>）</w:t>
-      </w:r>
-      <w:bookmarkEnd w:id="19"/>
-    </w:p>
-    <w:tbl>
-      <w:tblPr>
-        <w:tblStyle w:val="10"/>
-        <w:tblW w:w="8276" w:type="dxa"/>
-        <w:tblLayout w:type="fixed"/>
-        <w:tblLook w:val="04A0" w:firstRow="1" w:lastRow="0" w:firstColumn="1" w:lastColumn="0" w:noHBand="0" w:noVBand="1"/>
-      </w:tblPr>
-      <w:tblGrid>
-        <w:gridCol w:w="4138"/>
-        <w:gridCol w:w="4138"/>
-      </w:tblGrid>
-      <w:tr>
-        <w:tc>
-          <w:tcPr>
-            <w:tcW w:w="4138" w:type="dxa"/>
-            <w:tcBorders>
-              <w:top w:val="double" w:sz="4" w:space="0" w:color="AEAAAA" w:themeColor="background2" w:themeShade="BF"/>
-              <w:left w:val="double" w:sz="4" w:space="0" w:color="AEAAAA" w:themeColor="background2" w:themeShade="BF"/>
-              <w:bottom w:val="double" w:sz="4" w:space="0" w:color="AEAAAA" w:themeColor="background2" w:themeShade="BF"/>
-              <w:right w:val="double" w:sz="4" w:space="0" w:color="AEAAAA" w:themeColor="background2" w:themeShade="BF"/>
-            </w:tcBorders>
-            <w:shd w:val="clear" w:color="auto" w:fill="DEEAF6" w:themeFill="accent1" w:themeFillTint="33"/>
-          </w:tcPr>
-          <w:p>
-            <w:pPr>
-              <w:rPr>
-                <w:rFonts w:ascii="微软雅黑" w:eastAsia="微软雅黑" w:hAnsi="微软雅黑"/>
-                <w:b/>
-                <w:szCs w:val="21"/>
-              </w:rPr>
-            </w:pPr>
-            <w:r>
-              <w:rPr>
-                <w:rFonts w:ascii="微软雅黑" w:eastAsia="微软雅黑" w:hAnsi="微软雅黑"/>
-                <w:b/>
-                <w:szCs w:val="21"/>
-              </w:rPr>
-              <w:t>获取计划编号</w:t>
-            </w:r>
-            <w:r>
-              <w:rPr>
-                <w:rFonts w:ascii="微软雅黑" w:eastAsia="微软雅黑" w:hAnsi="微软雅黑" w:hint="eastAsia"/>
-                <w:b/>
-                <w:szCs w:val="21"/>
-              </w:rPr>
-              <w:t>：</w:t>
-            </w:r>
-            <w:r>
-              <w:rPr>
-                <w:rFonts w:ascii="微软雅黑" w:eastAsia="微软雅黑" w:hAnsi="微软雅黑" w:hint="eastAsia"/>
-                <w:b/>
-                <w:szCs w:val="21"/>
-              </w:rPr>
-              <w:t>6</w:t>
-            </w:r>
-          </w:p>
-        </w:tc>
-        <w:tc>
-          <w:tcPr>
-            <w:tcW w:w="4138" w:type="dxa"/>
-            <w:tcBorders>
-              <w:top w:val="double" w:sz="4" w:space="0" w:color="AEAAAA" w:themeColor="background2" w:themeShade="BF"/>
-              <w:left w:val="double" w:sz="4" w:space="0" w:color="AEAAAA" w:themeColor="background2" w:themeShade="BF"/>
-              <w:bottom w:val="double" w:sz="4" w:space="0" w:color="AEAAAA" w:themeColor="background2" w:themeShade="BF"/>
-              <w:right w:val="double" w:sz="4" w:space="0" w:color="AEAAAA" w:themeColor="background2" w:themeShade="BF"/>
-            </w:tcBorders>
-            <w:shd w:val="clear" w:color="auto" w:fill="DEEAF6" w:themeFill="accent1" w:themeFillTint="33"/>
-          </w:tcPr>
-          <w:p>
-            <w:pPr>
-              <w:rPr>
-                <w:rFonts w:ascii="微软雅黑" w:eastAsia="微软雅黑" w:hAnsi="微软雅黑"/>
-                <w:b/>
-                <w:szCs w:val="21"/>
-              </w:rPr>
-            </w:pPr>
-            <w:r>
-              <w:rPr>
-                <w:rFonts w:ascii="微软雅黑" w:eastAsia="微软雅黑" w:hAnsi="微软雅黑"/>
-                <w:b/>
-                <w:szCs w:val="21"/>
-              </w:rPr>
-              <w:t>获取方法</w:t>
-            </w:r>
-            <w:r>
-              <w:rPr>
-                <w:rFonts w:ascii="微软雅黑" w:eastAsia="微软雅黑" w:hAnsi="微软雅黑" w:hint="eastAsia"/>
-                <w:b/>
-                <w:szCs w:val="21"/>
-              </w:rPr>
-              <w:t>：</w:t>
-            </w:r>
-            <w:r>
-              <w:rPr>
-                <w:rFonts w:ascii="微软雅黑" w:eastAsia="微软雅黑" w:hAnsi="微软雅黑"/>
-                <w:b/>
-                <w:szCs w:val="21"/>
-              </w:rPr>
-              <w:t>面谈</w:t>
-            </w:r>
-          </w:p>
-        </w:tc>
-      </w:tr>
-      <w:tr>
-        <w:tc>
-          <w:tcPr>
-            <w:tcW w:w="8276" w:type="dxa"/>
-            <w:gridSpan w:val="2"/>
-            <w:tcBorders>
-              <w:top w:val="double" w:sz="4" w:space="0" w:color="AEAAAA" w:themeColor="background2" w:themeShade="BF"/>
-              <w:left w:val="double" w:sz="4" w:space="0" w:color="AEAAAA" w:themeColor="background2" w:themeShade="BF"/>
-              <w:bottom w:val="double" w:sz="4" w:space="0" w:color="AEAAAA" w:themeColor="background2" w:themeShade="BF"/>
-              <w:right w:val="double" w:sz="4" w:space="0" w:color="AEAAAA" w:themeColor="background2" w:themeShade="BF"/>
-            </w:tcBorders>
-            <w:shd w:val="clear" w:color="auto" w:fill="DEEAF6" w:themeFill="accent1" w:themeFillTint="33"/>
-          </w:tcPr>
-          <w:p>
-            <w:pPr>
-              <w:rPr>
-                <w:rFonts w:ascii="微软雅黑" w:eastAsia="微软雅黑" w:hAnsi="微软雅黑"/>
-                <w:b/>
-                <w:szCs w:val="21"/>
-              </w:rPr>
-            </w:pPr>
-            <w:r>
-              <w:rPr>
-                <w:rFonts w:ascii="微软雅黑" w:eastAsia="微软雅黑" w:hAnsi="微软雅黑" w:hint="eastAsia"/>
-                <w:b/>
-                <w:szCs w:val="21"/>
-              </w:rPr>
-              <w:t>获取目标：</w:t>
-            </w:r>
-          </w:p>
-        </w:tc>
-      </w:tr>
-      <w:tr>
-        <w:tc>
-          <w:tcPr>
-            <w:tcW w:w="8276" w:type="dxa"/>
-            <w:gridSpan w:val="2"/>
-            <w:tcBorders>
-              <w:top w:val="double" w:sz="4" w:space="0" w:color="AEAAAA" w:themeColor="background2" w:themeShade="BF"/>
-              <w:left w:val="double" w:sz="4" w:space="0" w:color="AEAAAA" w:themeColor="background2" w:themeShade="BF"/>
-              <w:bottom w:val="double" w:sz="4" w:space="0" w:color="AEAAAA" w:themeColor="background2" w:themeShade="BF"/>
-              <w:right w:val="double" w:sz="4" w:space="0" w:color="AEAAAA" w:themeColor="background2" w:themeShade="BF"/>
-            </w:tcBorders>
-          </w:tcPr>
-          <w:p>
-            <w:pPr>
-              <w:rPr>
-                <w:rFonts w:ascii="微软雅黑" w:eastAsia="微软雅黑" w:hAnsi="微软雅黑"/>
-                <w:szCs w:val="21"/>
-              </w:rPr>
-            </w:pPr>
-            <w:r>
-              <w:rPr>
-                <w:rFonts w:ascii="微软雅黑" w:eastAsia="微软雅黑" w:hAnsi="微软雅黑"/>
-                <w:szCs w:val="21"/>
-              </w:rPr>
-              <w:t>用户需求</w:t>
-            </w:r>
-          </w:p>
-        </w:tc>
-      </w:tr>
-      <w:tr>
-        <w:tc>
-          <w:tcPr>
-            <w:tcW w:w="8276" w:type="dxa"/>
-            <w:gridSpan w:val="2"/>
-            <w:tcBorders>
-              <w:top w:val="double" w:sz="4" w:space="0" w:color="AEAAAA" w:themeColor="background2" w:themeShade="BF"/>
-              <w:left w:val="double" w:sz="4" w:space="0" w:color="AEAAAA" w:themeColor="background2" w:themeShade="BF"/>
-              <w:bottom w:val="double" w:sz="4" w:space="0" w:color="AEAAAA" w:themeColor="background2" w:themeShade="BF"/>
-              <w:right w:val="double" w:sz="4" w:space="0" w:color="AEAAAA" w:themeColor="background2" w:themeShade="BF"/>
-            </w:tcBorders>
-            <w:shd w:val="clear" w:color="auto" w:fill="DEEAF6" w:themeFill="accent1" w:themeFillTint="33"/>
-          </w:tcPr>
-          <w:p>
-            <w:pPr>
-              <w:rPr>
-                <w:rFonts w:ascii="微软雅黑" w:eastAsia="微软雅黑" w:hAnsi="微软雅黑"/>
-                <w:b/>
-                <w:szCs w:val="21"/>
-              </w:rPr>
-            </w:pPr>
-            <w:r>
-              <w:rPr>
-                <w:rFonts w:ascii="微软雅黑" w:eastAsia="微软雅黑" w:hAnsi="微软雅黑" w:hint="eastAsia"/>
-                <w:b/>
-                <w:szCs w:val="21"/>
-              </w:rPr>
-              <w:t>获取</w:t>
-            </w:r>
-            <w:r>
-              <w:rPr>
-                <w:rFonts w:ascii="微软雅黑" w:eastAsia="微软雅黑" w:hAnsi="微软雅黑"/>
-                <w:b/>
-                <w:szCs w:val="21"/>
-              </w:rPr>
-              <w:t>对象</w:t>
-            </w:r>
-          </w:p>
-        </w:tc>
-      </w:tr>
-      <w:tr>
-        <w:tc>
-          <w:tcPr>
-            <w:tcW w:w="8276" w:type="dxa"/>
-            <w:gridSpan w:val="2"/>
-            <w:tcBorders>
-              <w:top w:val="double" w:sz="4" w:space="0" w:color="AEAAAA" w:themeColor="background2" w:themeShade="BF"/>
-              <w:left w:val="double" w:sz="4" w:space="0" w:color="AEAAAA" w:themeColor="background2" w:themeShade="BF"/>
-              <w:bottom w:val="double" w:sz="4" w:space="0" w:color="AEAAAA" w:themeColor="background2" w:themeShade="BF"/>
-              <w:right w:val="double" w:sz="4" w:space="0" w:color="AEAAAA" w:themeColor="background2" w:themeShade="BF"/>
-            </w:tcBorders>
-          </w:tcPr>
-          <w:p>
-            <w:pPr>
-              <w:rPr>
-                <w:rFonts w:ascii="微软雅黑" w:eastAsia="微软雅黑" w:hAnsi="微软雅黑"/>
-                <w:szCs w:val="21"/>
-              </w:rPr>
-            </w:pPr>
-            <w:r>
-              <w:rPr>
-                <w:rFonts w:ascii="微软雅黑" w:eastAsia="微软雅黑" w:hAnsi="微软雅黑"/>
-                <w:szCs w:val="21"/>
-              </w:rPr>
-              <w:t>领域专家</w:t>
-            </w:r>
-          </w:p>
-        </w:tc>
-      </w:tr>
-      <w:tr>
-        <w:tc>
-          <w:tcPr>
-            <w:tcW w:w="8276" w:type="dxa"/>
-            <w:gridSpan w:val="2"/>
-            <w:tcBorders>
-              <w:top w:val="double" w:sz="4" w:space="0" w:color="AEAAAA" w:themeColor="background2" w:themeShade="BF"/>
-              <w:left w:val="double" w:sz="4" w:space="0" w:color="AEAAAA" w:themeColor="background2" w:themeShade="BF"/>
-              <w:bottom w:val="double" w:sz="4" w:space="0" w:color="AEAAAA" w:themeColor="background2" w:themeShade="BF"/>
-              <w:right w:val="double" w:sz="4" w:space="0" w:color="AEAAAA" w:themeColor="background2" w:themeShade="BF"/>
-            </w:tcBorders>
-            <w:shd w:val="clear" w:color="auto" w:fill="DEEAF6" w:themeFill="accent1" w:themeFillTint="33"/>
-          </w:tcPr>
-          <w:p>
-            <w:pPr>
-              <w:rPr>
-                <w:rFonts w:ascii="微软雅黑" w:eastAsia="微软雅黑" w:hAnsi="微软雅黑"/>
-                <w:b/>
-                <w:szCs w:val="21"/>
-              </w:rPr>
-            </w:pPr>
-            <w:r>
-              <w:rPr>
-                <w:rFonts w:ascii="微软雅黑" w:eastAsia="微软雅黑" w:hAnsi="微软雅黑"/>
-                <w:b/>
-                <w:szCs w:val="21"/>
-              </w:rPr>
-              <w:t>选择方法的原因：</w:t>
-            </w:r>
-          </w:p>
-        </w:tc>
-      </w:tr>
-      <w:tr>
-        <w:tc>
-          <w:tcPr>
-            <w:tcW w:w="8276" w:type="dxa"/>
-            <w:gridSpan w:val="2"/>
-            <w:tcBorders>
-              <w:top w:val="double" w:sz="4" w:space="0" w:color="AEAAAA" w:themeColor="background2" w:themeShade="BF"/>
-              <w:left w:val="double" w:sz="4" w:space="0" w:color="AEAAAA" w:themeColor="background2" w:themeShade="BF"/>
-              <w:bottom w:val="double" w:sz="4" w:space="0" w:color="AEAAAA" w:themeColor="background2" w:themeShade="BF"/>
-              <w:right w:val="double" w:sz="4" w:space="0" w:color="AEAAAA" w:themeColor="background2" w:themeShade="BF"/>
-            </w:tcBorders>
-          </w:tcPr>
-          <w:p>
-            <w:pPr>
-              <w:rPr>
-                <w:rFonts w:ascii="微软雅黑" w:eastAsia="微软雅黑" w:hAnsi="微软雅黑"/>
-                <w:szCs w:val="21"/>
-              </w:rPr>
-            </w:pPr>
-            <w:r>
-              <w:rPr>
-                <w:rFonts w:ascii="微软雅黑" w:eastAsia="微软雅黑" w:hAnsi="微软雅黑" w:hint="eastAsia"/>
-                <w:szCs w:val="21"/>
-              </w:rPr>
-              <w:t>同活动计划3</w:t>
-            </w:r>
-          </w:p>
-        </w:tc>
-      </w:tr>
-      <w:tr>
-        <w:tc>
-          <w:tcPr>
-            <w:tcW w:w="8276" w:type="dxa"/>
-            <w:gridSpan w:val="2"/>
-            <w:tcBorders>
-              <w:top w:val="double" w:sz="4" w:space="0" w:color="AEAAAA" w:themeColor="background2" w:themeShade="BF"/>
-              <w:left w:val="double" w:sz="4" w:space="0" w:color="AEAAAA" w:themeColor="background2" w:themeShade="BF"/>
-              <w:bottom w:val="double" w:sz="4" w:space="0" w:color="AEAAAA" w:themeColor="background2" w:themeShade="BF"/>
-              <w:right w:val="double" w:sz="4" w:space="0" w:color="AEAAAA" w:themeColor="background2" w:themeShade="BF"/>
-            </w:tcBorders>
-            <w:shd w:val="clear" w:color="auto" w:fill="DEEAF6" w:themeFill="accent1" w:themeFillTint="33"/>
-          </w:tcPr>
-          <w:p>
-            <w:pPr>
-              <w:rPr>
-                <w:rFonts w:ascii="微软雅黑" w:eastAsia="微软雅黑" w:hAnsi="微软雅黑"/>
-                <w:b/>
-                <w:szCs w:val="21"/>
-              </w:rPr>
-            </w:pPr>
-            <w:r>
-              <w:rPr>
-                <w:rFonts w:ascii="微软雅黑" w:eastAsia="微软雅黑" w:hAnsi="微软雅黑"/>
-                <w:b/>
-                <w:szCs w:val="21"/>
-              </w:rPr>
-              <w:t>准备工作：</w:t>
-            </w:r>
-          </w:p>
-        </w:tc>
-      </w:tr>
-      <w:tr>
-        <w:tc>
-          <w:tcPr>
-            <w:tcW w:w="8276" w:type="dxa"/>
-            <w:gridSpan w:val="2"/>
-            <w:tcBorders>
-              <w:top w:val="double" w:sz="4" w:space="0" w:color="AEAAAA" w:themeColor="background2" w:themeShade="BF"/>
-              <w:left w:val="double" w:sz="4" w:space="0" w:color="AEAAAA" w:themeColor="background2" w:themeShade="BF"/>
-              <w:bottom w:val="double" w:sz="4" w:space="0" w:color="AEAAAA" w:themeColor="background2" w:themeShade="BF"/>
-              <w:right w:val="double" w:sz="4" w:space="0" w:color="AEAAAA" w:themeColor="background2" w:themeShade="BF"/>
-            </w:tcBorders>
-          </w:tcPr>
-          <w:p>
-            <w:pPr>
-              <w:pStyle w:val="a5"/>
-              <w:numPr>
-                <w:ilvl w:val="0"/>
-                <w:numId w:val="6"/>
-              </w:numPr>
-              <w:ind w:firstLineChars="0"/>
-              <w:rPr>
-                <w:rFonts w:ascii="微软雅黑" w:eastAsia="微软雅黑" w:hAnsi="微软雅黑"/>
-                <w:szCs w:val="21"/>
-              </w:rPr>
-            </w:pPr>
-            <w:r>
-              <w:rPr>
-                <w:rFonts w:ascii="微软雅黑" w:eastAsia="微软雅黑" w:hAnsi="微软雅黑" w:hint="eastAsia"/>
-                <w:szCs w:val="21"/>
-              </w:rPr>
-              <w:t>确认项目的前景与范围，参考前景范围文档和系统用例图</w:t>
-            </w:r>
-          </w:p>
-          <w:p>
-            <w:pPr>
-              <w:pStyle w:val="a5"/>
-              <w:numPr>
-                <w:ilvl w:val="0"/>
-                <w:numId w:val="6"/>
-              </w:numPr>
-              <w:ind w:firstLineChars="0"/>
-              <w:rPr>
-                <w:rFonts w:ascii="微软雅黑" w:eastAsia="微软雅黑" w:hAnsi="微软雅黑"/>
-                <w:szCs w:val="21"/>
-              </w:rPr>
-            </w:pPr>
-            <w:r>
-              <w:rPr>
-                <w:rFonts w:ascii="微软雅黑" w:eastAsia="微软雅黑" w:hAnsi="微软雅黑"/>
-                <w:szCs w:val="21"/>
-              </w:rPr>
-              <w:t>准备早期阶段形成的业务过程模型</w:t>
-            </w:r>
-            <w:r>
-              <w:rPr>
-                <w:rFonts w:ascii="微软雅黑" w:eastAsia="微软雅黑" w:hAnsi="微软雅黑" w:hint="eastAsia"/>
-                <w:szCs w:val="21"/>
-              </w:rPr>
-              <w:t>，</w:t>
-            </w:r>
-            <w:r>
-              <w:rPr>
-                <w:rFonts w:ascii="微软雅黑" w:eastAsia="微软雅黑" w:hAnsi="微软雅黑"/>
-                <w:szCs w:val="21"/>
-              </w:rPr>
-              <w:t>作为本次面谈的参考</w:t>
-            </w:r>
-          </w:p>
-          <w:p>
-            <w:pPr>
-              <w:pStyle w:val="a5"/>
-              <w:numPr>
-                <w:ilvl w:val="0"/>
-                <w:numId w:val="6"/>
-              </w:numPr>
-              <w:ind w:firstLineChars="0"/>
-              <w:rPr>
-                <w:rFonts w:ascii="微软雅黑" w:eastAsia="微软雅黑" w:hAnsi="微软雅黑"/>
-                <w:szCs w:val="21"/>
-              </w:rPr>
-            </w:pPr>
-            <w:r>
-              <w:rPr>
-                <w:rFonts w:ascii="微软雅黑" w:eastAsia="微软雅黑" w:hAnsi="微软雅黑"/>
-                <w:szCs w:val="21"/>
-              </w:rPr>
-              <w:t>准备活动计划</w:t>
-            </w:r>
-            <w:r>
-              <w:rPr>
-                <w:rFonts w:ascii="微软雅黑" w:eastAsia="微软雅黑" w:hAnsi="微软雅黑" w:hint="eastAsia"/>
-                <w:szCs w:val="21"/>
-              </w:rPr>
-              <w:t>5</w:t>
-            </w:r>
-            <w:r>
-              <w:rPr>
-                <w:rFonts w:ascii="微软雅黑" w:eastAsia="微软雅黑" w:hAnsi="微软雅黑" w:hint="eastAsia"/>
-                <w:szCs w:val="21"/>
-              </w:rPr>
-              <w:t>的面谈报告，明确剩余未获取到的用户需求</w:t>
-            </w:r>
-          </w:p>
-          <w:p>
-            <w:pPr>
-              <w:pStyle w:val="a5"/>
-              <w:numPr>
-                <w:ilvl w:val="0"/>
-                <w:numId w:val="6"/>
-              </w:numPr>
-              <w:ind w:firstLineChars="0"/>
-              <w:rPr>
-                <w:rFonts w:ascii="微软雅黑" w:eastAsia="微软雅黑" w:hAnsi="微软雅黑"/>
-                <w:szCs w:val="21"/>
-              </w:rPr>
-            </w:pPr>
-            <w:r>
-              <w:rPr>
-                <w:rFonts w:ascii="微软雅黑" w:eastAsia="微软雅黑" w:hAnsi="微软雅黑" w:hint="eastAsia"/>
-                <w:szCs w:val="21"/>
-              </w:rPr>
-              <w:lastRenderedPageBreak/>
-              <w:t>根据系统用例图设定特定的场景，并根据场景设计问题，帮助被会见者有条理有组织的表述相关业务过程和用户需求</w:t>
-            </w:r>
-          </w:p>
-        </w:tc>
-      </w:tr>
-      <w:tr>
-        <w:tc>
-          <w:tcPr>
-            <w:tcW w:w="8276" w:type="dxa"/>
-            <w:gridSpan w:val="2"/>
-            <w:tcBorders>
-              <w:top w:val="double" w:sz="4" w:space="0" w:color="AEAAAA" w:themeColor="background2" w:themeShade="BF"/>
-              <w:left w:val="double" w:sz="4" w:space="0" w:color="AEAAAA" w:themeColor="background2" w:themeShade="BF"/>
-              <w:bottom w:val="double" w:sz="4" w:space="0" w:color="AEAAAA" w:themeColor="background2" w:themeShade="BF"/>
-              <w:right w:val="double" w:sz="4" w:space="0" w:color="AEAAAA" w:themeColor="background2" w:themeShade="BF"/>
-            </w:tcBorders>
-            <w:shd w:val="clear" w:color="auto" w:fill="DEEAF6" w:themeFill="accent1" w:themeFillTint="33"/>
-          </w:tcPr>
-          <w:p>
-            <w:pPr>
-              <w:rPr>
-                <w:rFonts w:ascii="微软雅黑" w:eastAsia="微软雅黑" w:hAnsi="微软雅黑"/>
-                <w:b/>
-                <w:szCs w:val="21"/>
-              </w:rPr>
-            </w:pPr>
-            <w:r>
-              <w:rPr>
-                <w:rFonts w:ascii="微软雅黑" w:eastAsia="微软雅黑" w:hAnsi="微软雅黑"/>
-                <w:b/>
-                <w:szCs w:val="21"/>
-              </w:rPr>
-              <w:lastRenderedPageBreak/>
-              <w:t>预期目标</w:t>
-            </w:r>
-            <w:r>
-              <w:rPr>
-                <w:rFonts w:ascii="微软雅黑" w:eastAsia="微软雅黑" w:hAnsi="微软雅黑" w:hint="eastAsia"/>
-                <w:b/>
-                <w:szCs w:val="21"/>
-              </w:rPr>
-              <w:t>：</w:t>
-            </w:r>
-          </w:p>
-        </w:tc>
-      </w:tr>
-      <w:tr>
-        <w:tc>
-          <w:tcPr>
-            <w:tcW w:w="8276" w:type="dxa"/>
-            <w:gridSpan w:val="2"/>
-            <w:tcBorders>
-              <w:top w:val="double" w:sz="4" w:space="0" w:color="AEAAAA" w:themeColor="background2" w:themeShade="BF"/>
-              <w:left w:val="double" w:sz="4" w:space="0" w:color="AEAAAA" w:themeColor="background2" w:themeShade="BF"/>
-              <w:bottom w:val="double" w:sz="4" w:space="0" w:color="AEAAAA" w:themeColor="background2" w:themeShade="BF"/>
-              <w:right w:val="double" w:sz="4" w:space="0" w:color="AEAAAA" w:themeColor="background2" w:themeShade="BF"/>
-            </w:tcBorders>
-          </w:tcPr>
-          <w:p>
-            <w:pPr>
-              <w:rPr>
-                <w:rFonts w:ascii="微软雅黑" w:eastAsia="微软雅黑" w:hAnsi="微软雅黑"/>
-                <w:szCs w:val="21"/>
-              </w:rPr>
-            </w:pPr>
-            <w:r>
-              <w:rPr>
-                <w:rFonts w:ascii="微软雅黑" w:eastAsia="微软雅黑" w:hAnsi="微软雅黑"/>
-                <w:szCs w:val="21"/>
-              </w:rPr>
-              <w:t>收集到有效的用户需求</w:t>
-            </w:r>
-            <w:r>
-              <w:rPr>
-                <w:rFonts w:ascii="微软雅黑" w:eastAsia="微软雅黑" w:hAnsi="微软雅黑" w:hint="eastAsia"/>
-                <w:szCs w:val="21"/>
-              </w:rPr>
-              <w:t>，</w:t>
-            </w:r>
-            <w:r>
-              <w:rPr>
-                <w:rFonts w:ascii="微软雅黑" w:eastAsia="微软雅黑" w:hAnsi="微软雅黑"/>
-                <w:szCs w:val="21"/>
-              </w:rPr>
-              <w:t>可用于后期组织成为用例</w:t>
-            </w:r>
-            <w:r>
-              <w:rPr>
-                <w:rFonts w:ascii="微软雅黑" w:eastAsia="微软雅黑" w:hAnsi="微软雅黑" w:hint="eastAsia"/>
-                <w:szCs w:val="21"/>
-              </w:rPr>
-              <w:t>/场景模型</w:t>
-            </w:r>
-          </w:p>
-        </w:tc>
-      </w:tr>
-      <w:tr>
-        <w:tc>
-          <w:tcPr>
-            <w:tcW w:w="8276" w:type="dxa"/>
-            <w:gridSpan w:val="2"/>
-            <w:tcBorders>
-              <w:top w:val="double" w:sz="4" w:space="0" w:color="AEAAAA" w:themeColor="background2" w:themeShade="BF"/>
-              <w:left w:val="double" w:sz="4" w:space="0" w:color="AEAAAA" w:themeColor="background2" w:themeShade="BF"/>
-              <w:bottom w:val="double" w:sz="4" w:space="0" w:color="AEAAAA" w:themeColor="background2" w:themeShade="BF"/>
-              <w:right w:val="double" w:sz="4" w:space="0" w:color="AEAAAA" w:themeColor="background2" w:themeShade="BF"/>
-            </w:tcBorders>
-            <w:shd w:val="clear" w:color="auto" w:fill="DEEAF6" w:themeFill="accent1" w:themeFillTint="33"/>
-          </w:tcPr>
-          <w:p>
-            <w:pPr>
-              <w:rPr>
-                <w:rFonts w:ascii="微软雅黑" w:eastAsia="微软雅黑" w:hAnsi="微软雅黑"/>
-                <w:b/>
-                <w:szCs w:val="21"/>
-              </w:rPr>
-            </w:pPr>
-            <w:r>
-              <w:rPr>
-                <w:rFonts w:ascii="微软雅黑" w:eastAsia="微软雅黑" w:hAnsi="微软雅黑"/>
-                <w:b/>
-                <w:szCs w:val="21"/>
-              </w:rPr>
-              <w:t>结果：</w:t>
-            </w:r>
-          </w:p>
-        </w:tc>
-      </w:tr>
-      <w:tr>
-        <w:tc>
-          <w:tcPr>
-            <w:tcW w:w="8276" w:type="dxa"/>
-            <w:gridSpan w:val="2"/>
-            <w:tcBorders>
-              <w:top w:val="double" w:sz="4" w:space="0" w:color="AEAAAA" w:themeColor="background2" w:themeShade="BF"/>
-              <w:left w:val="double" w:sz="4" w:space="0" w:color="AEAAAA" w:themeColor="background2" w:themeShade="BF"/>
-              <w:bottom w:val="double" w:sz="4" w:space="0" w:color="AEAAAA" w:themeColor="background2" w:themeShade="BF"/>
-              <w:right w:val="double" w:sz="4" w:space="0" w:color="AEAAAA" w:themeColor="background2" w:themeShade="BF"/>
-            </w:tcBorders>
-          </w:tcPr>
-          <w:p>
-            <w:pPr>
-              <w:rPr>
-                <w:rFonts w:ascii="微软雅黑" w:eastAsia="微软雅黑" w:hAnsi="微软雅黑"/>
-                <w:szCs w:val="21"/>
-              </w:rPr>
-            </w:pPr>
-            <w:r>
-              <w:rPr>
-                <w:rFonts w:ascii="微软雅黑" w:eastAsia="微软雅黑" w:hAnsi="微软雅黑" w:hint="eastAsia"/>
-                <w:szCs w:val="21"/>
-              </w:rPr>
-              <w:t>第六次</w:t>
-            </w:r>
-            <w:r>
-              <w:rPr>
-                <w:rFonts w:ascii="微软雅黑" w:eastAsia="微软雅黑" w:hAnsi="微软雅黑"/>
-                <w:szCs w:val="21"/>
-              </w:rPr>
-              <w:t>面谈报告</w:t>
-            </w:r>
-          </w:p>
-        </w:tc>
-      </w:tr>
-    </w:tbl>
-    <w:p>
-      <w:pPr>
-        <w:rPr>
-          <w:rFonts w:ascii="微软雅黑" w:eastAsia="微软雅黑" w:hAnsi="微软雅黑" w:hint="eastAsia"/>
         </w:rPr>
       </w:pPr>
     </w:p>
@@ -7831,6 +7842,7 @@
                 <w:rFonts w:ascii="微软雅黑" w:eastAsia="微软雅黑" w:hAnsi="微软雅黑"/>
                 <w:szCs w:val="21"/>
               </w:rPr>
+              <w:lastRenderedPageBreak/>
               <w:t>将孤立的原型图按照业务过程组织成故事板</w:t>
             </w:r>
           </w:p>
@@ -7852,7 +7864,6 @@
                 <w:rFonts w:ascii="微软雅黑" w:eastAsia="微软雅黑" w:hAnsi="微软雅黑" w:hint="eastAsia"/>
                 <w:szCs w:val="21"/>
               </w:rPr>
-              <w:lastRenderedPageBreak/>
               <w:t>将模糊，</w:t>
             </w:r>
             <w:r>
@@ -9633,6 +9644,7 @@
     <w:rsid w:val="00C93093"/>
     <w:rsid w:val="00D35472"/>
     <w:rsid w:val="00DB6820"/>
+    <w:rsid w:val="00DC2FE9"/>
     <w:rsid w:val="00DF3B33"/>
     <w:rsid w:val="00F81C94"/>
   </w:rsids>
@@ -10371,7 +10383,7 @@
 </file>
 
 <file path=customXml/itemProps1.xml><?xml version="1.0" encoding="utf-8"?>
-<ds:datastoreItem xmlns:ds="http://schemas.openxmlformats.org/officeDocument/2006/customXml" ds:itemID="{4712BA93-AD0E-4BA5-8A26-F7EED2E1F216}">
+<ds:datastoreItem xmlns:ds="http://schemas.openxmlformats.org/officeDocument/2006/customXml" ds:itemID="{2E5F1B08-F411-47CF-AE78-19E54E794024}">
   <ds:schemaRefs>
     <ds:schemaRef ds:uri="http://schemas.openxmlformats.org/officeDocument/2006/bibliography"/>
   </ds:schemaRefs>
